--- a/Design/04_transaction_table.docx
+++ b/Design/04_transaction_table.docx
@@ -2,15 +2,2131 @@
 <file path=word/document.xml><?xml version="1.0" encoding="utf-8"?>
 <w:document xmlns:wpc="http://schemas.microsoft.com/office/word/2010/wordprocessingCanvas" xmlns:cx="http://schemas.microsoft.com/office/drawing/2014/chartex" xmlns:cx1="http://schemas.microsoft.com/office/drawing/2015/9/8/chartex" xmlns:cx2="http://schemas.microsoft.com/office/drawing/2015/10/21/chartex" xmlns:cx3="http://schemas.microsoft.com/office/drawing/2016/5/9/chartex" xmlns:cx4="http://schemas.microsoft.com/office/drawing/2016/5/10/chartex" xmlns:cx5="http://schemas.microsoft.com/office/drawing/2016/5/11/chartex" xmlns:cx6="http://schemas.microsoft.com/office/drawing/2016/5/12/chartex" xmlns:cx7="http://schemas.microsoft.com/office/drawing/2016/5/13/chartex" xmlns:cx8="http://schemas.microsoft.com/office/drawing/2016/5/14/chartex" xmlns:mc="http://schemas.openxmlformats.org/markup-compatibility/2006" xmlns:aink="http://schemas.microsoft.com/office/drawing/2016/ink" xmlns:am3d="http://schemas.microsoft.com/office/drawing/2017/model3d" xmlns:o="urn:schemas-microsoft-com:office:office" xmlns:r="http://schemas.openxmlformats.org/officeDocument/2006/relationships" xmlns:m="http://schemas.openxmlformats.org/officeDocument/2006/math" xmlns:v="urn:schemas-microsoft-com:vml" xmlns:wp14="http://schemas.microsoft.com/office/word/2010/wordprocessingDrawing" xmlns:wp="http://schemas.openxmlformats.org/drawingml/2006/wordprocessingDrawing" xmlns:w10="urn:schemas-microsoft-com:office:word" xmlns:w="http://schemas.openxmlformats.org/wordprocessingml/2006/main" xmlns:w14="http://schemas.microsoft.com/office/word/2010/wordml" xmlns:w15="http://schemas.microsoft.com/office/word/2012/wordml" xmlns:w16cid="http://schemas.microsoft.com/office/word/2016/wordml/cid" xmlns:w16se="http://schemas.microsoft.com/office/word/2015/wordml/symex" xmlns:wpg="http://schemas.microsoft.com/office/word/2010/wordprocessingGroup" xmlns:wpi="http://schemas.microsoft.com/office/word/2010/wordprocessingInk" xmlns:wne="http://schemas.microsoft.com/office/word/2006/wordml" xmlns:wps="http://schemas.microsoft.com/office/word/2010/wordprocessingShape" mc:Ignorable="w14 w15 w16se w16cid wp14">
   <w:body>
-    <w:p/>
+    <w:tbl>
+      <w:tblPr>
+        <w:tblStyle w:val="TableGrid"/>
+        <w:tblpPr w:leftFromText="180" w:rightFromText="180" w:vertAnchor="text" w:horzAnchor="margin" w:tblpY="1666"/>
+        <w:tblOverlap w:val="never"/>
+        <w:tblW w:w="12475" w:type="dxa"/>
+        <w:tblLook w:val="04A0" w:firstRow="1" w:lastRow="0" w:firstColumn="1" w:lastColumn="0" w:noHBand="0" w:noVBand="1"/>
+      </w:tblPr>
+      <w:tblGrid>
+        <w:gridCol w:w="1263"/>
+        <w:gridCol w:w="312"/>
+        <w:gridCol w:w="336"/>
+        <w:gridCol w:w="358"/>
+        <w:gridCol w:w="352"/>
+        <w:gridCol w:w="312"/>
+        <w:gridCol w:w="343"/>
+        <w:gridCol w:w="358"/>
+        <w:gridCol w:w="352"/>
+        <w:gridCol w:w="312"/>
+        <w:gridCol w:w="341"/>
+        <w:gridCol w:w="358"/>
+        <w:gridCol w:w="333"/>
+        <w:gridCol w:w="19"/>
+        <w:gridCol w:w="361"/>
+        <w:gridCol w:w="336"/>
+        <w:gridCol w:w="358"/>
+        <w:gridCol w:w="355"/>
+        <w:gridCol w:w="355"/>
+        <w:gridCol w:w="358"/>
+        <w:gridCol w:w="358"/>
+        <w:gridCol w:w="358"/>
+        <w:gridCol w:w="355"/>
+        <w:gridCol w:w="358"/>
+        <w:gridCol w:w="358"/>
+        <w:gridCol w:w="358"/>
+        <w:gridCol w:w="355"/>
+        <w:gridCol w:w="358"/>
+        <w:gridCol w:w="358"/>
+        <w:gridCol w:w="358"/>
+        <w:gridCol w:w="355"/>
+        <w:gridCol w:w="358"/>
+        <w:gridCol w:w="358"/>
+        <w:gridCol w:w="358"/>
+      </w:tblGrid>
+      <w:tr>
+        <w:tc>
+          <w:tcPr>
+            <w:tcW w:w="1263" w:type="dxa"/>
+          </w:tcPr>
+          <w:p>
+            <w:r>
+              <w:t>Transaction /</w:t>
+            </w:r>
+          </w:p>
+          <w:p>
+            <w:r>
+              <w:t>Table</w:t>
+            </w:r>
+          </w:p>
+        </w:tc>
+        <w:tc>
+          <w:tcPr>
+            <w:tcW w:w="1358" w:type="dxa"/>
+            <w:gridSpan w:val="4"/>
+          </w:tcPr>
+          <w:p>
+            <w:r>
+              <w:t xml:space="preserve">Create new member </w:t>
+            </w:r>
+          </w:p>
+        </w:tc>
+        <w:tc>
+          <w:tcPr>
+            <w:tcW w:w="1365" w:type="dxa"/>
+            <w:gridSpan w:val="4"/>
+          </w:tcPr>
+          <w:p>
+            <w:r>
+              <w:t xml:space="preserve">Make </w:t>
+            </w:r>
+            <w:proofErr w:type="spellStart"/>
+            <w:r>
+              <w:t>Classruum</w:t>
+            </w:r>
+            <w:proofErr w:type="spellEnd"/>
+          </w:p>
+        </w:tc>
+        <w:tc>
+          <w:tcPr>
+            <w:tcW w:w="1344" w:type="dxa"/>
+            <w:gridSpan w:val="4"/>
+          </w:tcPr>
+          <w:p>
+            <w:r>
+              <w:t xml:space="preserve">Make </w:t>
+            </w:r>
+            <w:proofErr w:type="spellStart"/>
+            <w:r>
+              <w:t>Foruum</w:t>
+            </w:r>
+            <w:proofErr w:type="spellEnd"/>
+          </w:p>
+        </w:tc>
+        <w:tc>
+          <w:tcPr>
+            <w:tcW w:w="1429" w:type="dxa"/>
+            <w:gridSpan w:val="5"/>
+          </w:tcPr>
+          <w:p>
+            <w:r>
+              <w:t>Make quiz</w:t>
+            </w:r>
+          </w:p>
+        </w:tc>
+        <w:tc>
+          <w:tcPr>
+            <w:tcW w:w="1429" w:type="dxa"/>
+            <w:gridSpan w:val="4"/>
+          </w:tcPr>
+          <w:p>
+            <w:r>
+              <w:t>Comment</w:t>
+            </w:r>
+          </w:p>
+        </w:tc>
+        <w:tc>
+          <w:tcPr>
+            <w:tcW w:w="1429" w:type="dxa"/>
+            <w:gridSpan w:val="4"/>
+          </w:tcPr>
+          <w:p>
+            <w:r>
+              <w:t>Make note</w:t>
+            </w:r>
+          </w:p>
+        </w:tc>
+        <w:tc>
+          <w:tcPr>
+            <w:tcW w:w="1429" w:type="dxa"/>
+            <w:gridSpan w:val="4"/>
+          </w:tcPr>
+          <w:p>
+            <w:r>
+              <w:t xml:space="preserve">Join </w:t>
+            </w:r>
+            <w:proofErr w:type="spellStart"/>
+            <w:r>
+              <w:t>Classruum</w:t>
+            </w:r>
+            <w:proofErr w:type="spellEnd"/>
+          </w:p>
+        </w:tc>
+        <w:tc>
+          <w:tcPr>
+            <w:tcW w:w="1429" w:type="dxa"/>
+            <w:gridSpan w:val="4"/>
+          </w:tcPr>
+          <w:p>
+            <w:r>
+              <w:t>Search for quiz/</w:t>
+            </w:r>
+            <w:proofErr w:type="spellStart"/>
+            <w:r>
+              <w:t>foruum</w:t>
+            </w:r>
+            <w:proofErr w:type="spellEnd"/>
+          </w:p>
+        </w:tc>
+      </w:tr>
+      <w:tr>
+        <w:tc>
+          <w:tcPr>
+            <w:tcW w:w="1263" w:type="dxa"/>
+          </w:tcPr>
+          <w:p/>
+        </w:tc>
+        <w:tc>
+          <w:tcPr>
+            <w:tcW w:w="312" w:type="dxa"/>
+          </w:tcPr>
+          <w:p>
+            <w:r>
+              <w:t>I</w:t>
+            </w:r>
+          </w:p>
+        </w:tc>
+        <w:tc>
+          <w:tcPr>
+            <w:tcW w:w="336" w:type="dxa"/>
+          </w:tcPr>
+          <w:p>
+            <w:r>
+              <w:t>R</w:t>
+            </w:r>
+          </w:p>
+        </w:tc>
+        <w:tc>
+          <w:tcPr>
+            <w:tcW w:w="358" w:type="dxa"/>
+          </w:tcPr>
+          <w:p>
+            <w:r>
+              <w:t>U</w:t>
+            </w:r>
+          </w:p>
+        </w:tc>
+        <w:tc>
+          <w:tcPr>
+            <w:tcW w:w="352" w:type="dxa"/>
+          </w:tcPr>
+          <w:p>
+            <w:r>
+              <w:t>D</w:t>
+            </w:r>
+          </w:p>
+        </w:tc>
+        <w:tc>
+          <w:tcPr>
+            <w:tcW w:w="312" w:type="dxa"/>
+          </w:tcPr>
+          <w:p>
+            <w:r>
+              <w:t>I</w:t>
+            </w:r>
+          </w:p>
+        </w:tc>
+        <w:tc>
+          <w:tcPr>
+            <w:tcW w:w="343" w:type="dxa"/>
+          </w:tcPr>
+          <w:p>
+            <w:r>
+              <w:t>R</w:t>
+            </w:r>
+          </w:p>
+        </w:tc>
+        <w:tc>
+          <w:tcPr>
+            <w:tcW w:w="358" w:type="dxa"/>
+          </w:tcPr>
+          <w:p>
+            <w:r>
+              <w:t>U</w:t>
+            </w:r>
+          </w:p>
+        </w:tc>
+        <w:tc>
+          <w:tcPr>
+            <w:tcW w:w="352" w:type="dxa"/>
+          </w:tcPr>
+          <w:p>
+            <w:r>
+              <w:t>D</w:t>
+            </w:r>
+          </w:p>
+        </w:tc>
+        <w:tc>
+          <w:tcPr>
+            <w:tcW w:w="312" w:type="dxa"/>
+          </w:tcPr>
+          <w:p>
+            <w:r>
+              <w:t>I</w:t>
+            </w:r>
+          </w:p>
+        </w:tc>
+        <w:tc>
+          <w:tcPr>
+            <w:tcW w:w="341" w:type="dxa"/>
+          </w:tcPr>
+          <w:p>
+            <w:r>
+              <w:t>R</w:t>
+            </w:r>
+          </w:p>
+        </w:tc>
+        <w:tc>
+          <w:tcPr>
+            <w:tcW w:w="358" w:type="dxa"/>
+          </w:tcPr>
+          <w:p>
+            <w:r>
+              <w:t>U</w:t>
+            </w:r>
+          </w:p>
+        </w:tc>
+        <w:tc>
+          <w:tcPr>
+            <w:tcW w:w="352" w:type="dxa"/>
+            <w:gridSpan w:val="2"/>
+          </w:tcPr>
+          <w:p>
+            <w:r>
+              <w:t>D</w:t>
+            </w:r>
+          </w:p>
+        </w:tc>
+        <w:tc>
+          <w:tcPr>
+            <w:tcW w:w="361" w:type="dxa"/>
+          </w:tcPr>
+          <w:p>
+            <w:r>
+              <w:t>I</w:t>
+            </w:r>
+          </w:p>
+        </w:tc>
+        <w:tc>
+          <w:tcPr>
+            <w:tcW w:w="336" w:type="dxa"/>
+          </w:tcPr>
+          <w:p>
+            <w:r>
+              <w:t>R</w:t>
+            </w:r>
+          </w:p>
+        </w:tc>
+        <w:tc>
+          <w:tcPr>
+            <w:tcW w:w="358" w:type="dxa"/>
+          </w:tcPr>
+          <w:p>
+            <w:r>
+              <w:t>U</w:t>
+            </w:r>
+          </w:p>
+        </w:tc>
+        <w:tc>
+          <w:tcPr>
+            <w:tcW w:w="355" w:type="dxa"/>
+          </w:tcPr>
+          <w:p>
+            <w:r>
+              <w:t>D</w:t>
+            </w:r>
+          </w:p>
+        </w:tc>
+        <w:tc>
+          <w:tcPr>
+            <w:tcW w:w="355" w:type="dxa"/>
+          </w:tcPr>
+          <w:p>
+            <w:r>
+              <w:t>I</w:t>
+            </w:r>
+          </w:p>
+        </w:tc>
+        <w:tc>
+          <w:tcPr>
+            <w:tcW w:w="358" w:type="dxa"/>
+          </w:tcPr>
+          <w:p>
+            <w:r>
+              <w:t>R</w:t>
+            </w:r>
+          </w:p>
+        </w:tc>
+        <w:tc>
+          <w:tcPr>
+            <w:tcW w:w="358" w:type="dxa"/>
+          </w:tcPr>
+          <w:p>
+            <w:r>
+              <w:t>U</w:t>
+            </w:r>
+          </w:p>
+        </w:tc>
+        <w:tc>
+          <w:tcPr>
+            <w:tcW w:w="358" w:type="dxa"/>
+          </w:tcPr>
+          <w:p>
+            <w:r>
+              <w:t>D</w:t>
+            </w:r>
+          </w:p>
+        </w:tc>
+        <w:tc>
+          <w:tcPr>
+            <w:tcW w:w="355" w:type="dxa"/>
+          </w:tcPr>
+          <w:p>
+            <w:r>
+              <w:t>I</w:t>
+            </w:r>
+          </w:p>
+        </w:tc>
+        <w:tc>
+          <w:tcPr>
+            <w:tcW w:w="358" w:type="dxa"/>
+          </w:tcPr>
+          <w:p>
+            <w:r>
+              <w:t>R</w:t>
+            </w:r>
+          </w:p>
+        </w:tc>
+        <w:tc>
+          <w:tcPr>
+            <w:tcW w:w="358" w:type="dxa"/>
+          </w:tcPr>
+          <w:p>
+            <w:r>
+              <w:t>U</w:t>
+            </w:r>
+          </w:p>
+        </w:tc>
+        <w:tc>
+          <w:tcPr>
+            <w:tcW w:w="358" w:type="dxa"/>
+          </w:tcPr>
+          <w:p>
+            <w:r>
+              <w:t>D</w:t>
+            </w:r>
+          </w:p>
+        </w:tc>
+        <w:tc>
+          <w:tcPr>
+            <w:tcW w:w="355" w:type="dxa"/>
+          </w:tcPr>
+          <w:p>
+            <w:r>
+              <w:t>I</w:t>
+            </w:r>
+          </w:p>
+        </w:tc>
+        <w:tc>
+          <w:tcPr>
+            <w:tcW w:w="358" w:type="dxa"/>
+          </w:tcPr>
+          <w:p>
+            <w:r>
+              <w:t>R</w:t>
+            </w:r>
+          </w:p>
+        </w:tc>
+        <w:tc>
+          <w:tcPr>
+            <w:tcW w:w="358" w:type="dxa"/>
+          </w:tcPr>
+          <w:p>
+            <w:r>
+              <w:t>U</w:t>
+            </w:r>
+          </w:p>
+        </w:tc>
+        <w:tc>
+          <w:tcPr>
+            <w:tcW w:w="358" w:type="dxa"/>
+          </w:tcPr>
+          <w:p>
+            <w:r>
+              <w:t>D</w:t>
+            </w:r>
+          </w:p>
+        </w:tc>
+        <w:tc>
+          <w:tcPr>
+            <w:tcW w:w="355" w:type="dxa"/>
+          </w:tcPr>
+          <w:p>
+            <w:r>
+              <w:t>I</w:t>
+            </w:r>
+          </w:p>
+        </w:tc>
+        <w:tc>
+          <w:tcPr>
+            <w:tcW w:w="358" w:type="dxa"/>
+          </w:tcPr>
+          <w:p>
+            <w:r>
+              <w:t>R</w:t>
+            </w:r>
+          </w:p>
+        </w:tc>
+        <w:tc>
+          <w:tcPr>
+            <w:tcW w:w="358" w:type="dxa"/>
+          </w:tcPr>
+          <w:p>
+            <w:r>
+              <w:t>U</w:t>
+            </w:r>
+          </w:p>
+        </w:tc>
+        <w:tc>
+          <w:tcPr>
+            <w:tcW w:w="358" w:type="dxa"/>
+          </w:tcPr>
+          <w:p>
+            <w:r>
+              <w:t>D</w:t>
+            </w:r>
+          </w:p>
+        </w:tc>
+      </w:tr>
+      <w:tr>
+        <w:tc>
+          <w:tcPr>
+            <w:tcW w:w="1263" w:type="dxa"/>
+          </w:tcPr>
+          <w:p>
+            <w:r>
+              <w:t>Educator</w:t>
+            </w:r>
+          </w:p>
+        </w:tc>
+        <w:tc>
+          <w:tcPr>
+            <w:tcW w:w="312" w:type="dxa"/>
+          </w:tcPr>
+          <w:p>
+            <w:r>
+              <w:t>x</w:t>
+            </w:r>
+          </w:p>
+        </w:tc>
+        <w:tc>
+          <w:tcPr>
+            <w:tcW w:w="336" w:type="dxa"/>
+          </w:tcPr>
+          <w:p/>
+        </w:tc>
+        <w:tc>
+          <w:tcPr>
+            <w:tcW w:w="358" w:type="dxa"/>
+          </w:tcPr>
+          <w:p/>
+        </w:tc>
+        <w:tc>
+          <w:tcPr>
+            <w:tcW w:w="352" w:type="dxa"/>
+          </w:tcPr>
+          <w:p/>
+        </w:tc>
+        <w:tc>
+          <w:tcPr>
+            <w:tcW w:w="312" w:type="dxa"/>
+          </w:tcPr>
+          <w:p>
+            <w:r>
+              <w:t>x</w:t>
+            </w:r>
+          </w:p>
+        </w:tc>
+        <w:tc>
+          <w:tcPr>
+            <w:tcW w:w="343" w:type="dxa"/>
+          </w:tcPr>
+          <w:p/>
+        </w:tc>
+        <w:tc>
+          <w:tcPr>
+            <w:tcW w:w="358" w:type="dxa"/>
+          </w:tcPr>
+          <w:p/>
+        </w:tc>
+        <w:tc>
+          <w:tcPr>
+            <w:tcW w:w="352" w:type="dxa"/>
+          </w:tcPr>
+          <w:p/>
+        </w:tc>
+        <w:tc>
+          <w:tcPr>
+            <w:tcW w:w="312" w:type="dxa"/>
+          </w:tcPr>
+          <w:p>
+            <w:r>
+              <w:t>x</w:t>
+            </w:r>
+          </w:p>
+        </w:tc>
+        <w:tc>
+          <w:tcPr>
+            <w:tcW w:w="341" w:type="dxa"/>
+          </w:tcPr>
+          <w:p/>
+        </w:tc>
+        <w:tc>
+          <w:tcPr>
+            <w:tcW w:w="358" w:type="dxa"/>
+          </w:tcPr>
+          <w:p/>
+        </w:tc>
+        <w:tc>
+          <w:tcPr>
+            <w:tcW w:w="352" w:type="dxa"/>
+            <w:gridSpan w:val="2"/>
+          </w:tcPr>
+          <w:p/>
+        </w:tc>
+        <w:tc>
+          <w:tcPr>
+            <w:tcW w:w="361" w:type="dxa"/>
+          </w:tcPr>
+          <w:p>
+            <w:r>
+              <w:t>x</w:t>
+            </w:r>
+          </w:p>
+        </w:tc>
+        <w:tc>
+          <w:tcPr>
+            <w:tcW w:w="336" w:type="dxa"/>
+          </w:tcPr>
+          <w:p/>
+        </w:tc>
+        <w:tc>
+          <w:tcPr>
+            <w:tcW w:w="358" w:type="dxa"/>
+          </w:tcPr>
+          <w:p/>
+        </w:tc>
+        <w:tc>
+          <w:tcPr>
+            <w:tcW w:w="355" w:type="dxa"/>
+          </w:tcPr>
+          <w:p/>
+        </w:tc>
+        <w:tc>
+          <w:tcPr>
+            <w:tcW w:w="355" w:type="dxa"/>
+          </w:tcPr>
+          <w:p/>
+        </w:tc>
+        <w:tc>
+          <w:tcPr>
+            <w:tcW w:w="358" w:type="dxa"/>
+          </w:tcPr>
+          <w:p/>
+        </w:tc>
+        <w:tc>
+          <w:tcPr>
+            <w:tcW w:w="358" w:type="dxa"/>
+          </w:tcPr>
+          <w:p>
+            <w:r>
+              <w:t>x</w:t>
+            </w:r>
+          </w:p>
+        </w:tc>
+        <w:tc>
+          <w:tcPr>
+            <w:tcW w:w="358" w:type="dxa"/>
+          </w:tcPr>
+          <w:p>
+            <w:r>
+              <w:t>x</w:t>
+            </w:r>
+          </w:p>
+        </w:tc>
+        <w:tc>
+          <w:tcPr>
+            <w:tcW w:w="355" w:type="dxa"/>
+          </w:tcPr>
+          <w:p/>
+        </w:tc>
+        <w:tc>
+          <w:tcPr>
+            <w:tcW w:w="358" w:type="dxa"/>
+          </w:tcPr>
+          <w:p/>
+        </w:tc>
+        <w:tc>
+          <w:tcPr>
+            <w:tcW w:w="358" w:type="dxa"/>
+          </w:tcPr>
+          <w:p/>
+        </w:tc>
+        <w:tc>
+          <w:tcPr>
+            <w:tcW w:w="358" w:type="dxa"/>
+          </w:tcPr>
+          <w:p/>
+        </w:tc>
+        <w:tc>
+          <w:tcPr>
+            <w:tcW w:w="355" w:type="dxa"/>
+          </w:tcPr>
+          <w:p/>
+        </w:tc>
+        <w:tc>
+          <w:tcPr>
+            <w:tcW w:w="358" w:type="dxa"/>
+          </w:tcPr>
+          <w:p/>
+        </w:tc>
+        <w:tc>
+          <w:tcPr>
+            <w:tcW w:w="358" w:type="dxa"/>
+          </w:tcPr>
+          <w:p/>
+        </w:tc>
+        <w:tc>
+          <w:tcPr>
+            <w:tcW w:w="358" w:type="dxa"/>
+          </w:tcPr>
+          <w:p/>
+        </w:tc>
+        <w:tc>
+          <w:tcPr>
+            <w:tcW w:w="355" w:type="dxa"/>
+          </w:tcPr>
+          <w:p/>
+        </w:tc>
+        <w:tc>
+          <w:tcPr>
+            <w:tcW w:w="358" w:type="dxa"/>
+          </w:tcPr>
+          <w:p/>
+        </w:tc>
+        <w:tc>
+          <w:tcPr>
+            <w:tcW w:w="358" w:type="dxa"/>
+          </w:tcPr>
+          <w:p/>
+        </w:tc>
+        <w:tc>
+          <w:tcPr>
+            <w:tcW w:w="358" w:type="dxa"/>
+          </w:tcPr>
+          <w:p/>
+        </w:tc>
+      </w:tr>
+      <w:tr>
+        <w:tc>
+          <w:tcPr>
+            <w:tcW w:w="1263" w:type="dxa"/>
+          </w:tcPr>
+          <w:p>
+            <w:r>
+              <w:t>Scholar</w:t>
+            </w:r>
+          </w:p>
+        </w:tc>
+        <w:tc>
+          <w:tcPr>
+            <w:tcW w:w="312" w:type="dxa"/>
+          </w:tcPr>
+          <w:p>
+            <w:r>
+              <w:t>x</w:t>
+            </w:r>
+          </w:p>
+        </w:tc>
+        <w:tc>
+          <w:tcPr>
+            <w:tcW w:w="336" w:type="dxa"/>
+          </w:tcPr>
+          <w:p/>
+        </w:tc>
+        <w:tc>
+          <w:tcPr>
+            <w:tcW w:w="358" w:type="dxa"/>
+          </w:tcPr>
+          <w:p/>
+        </w:tc>
+        <w:tc>
+          <w:tcPr>
+            <w:tcW w:w="352" w:type="dxa"/>
+          </w:tcPr>
+          <w:p/>
+        </w:tc>
+        <w:tc>
+          <w:tcPr>
+            <w:tcW w:w="312" w:type="dxa"/>
+          </w:tcPr>
+          <w:p/>
+        </w:tc>
+        <w:tc>
+          <w:tcPr>
+            <w:tcW w:w="343" w:type="dxa"/>
+          </w:tcPr>
+          <w:p/>
+        </w:tc>
+        <w:tc>
+          <w:tcPr>
+            <w:tcW w:w="358" w:type="dxa"/>
+          </w:tcPr>
+          <w:p/>
+        </w:tc>
+        <w:tc>
+          <w:tcPr>
+            <w:tcW w:w="352" w:type="dxa"/>
+          </w:tcPr>
+          <w:p/>
+        </w:tc>
+        <w:tc>
+          <w:tcPr>
+            <w:tcW w:w="312" w:type="dxa"/>
+          </w:tcPr>
+          <w:p>
+            <w:r>
+              <w:t>x</w:t>
+            </w:r>
+          </w:p>
+        </w:tc>
+        <w:tc>
+          <w:tcPr>
+            <w:tcW w:w="341" w:type="dxa"/>
+          </w:tcPr>
+          <w:p/>
+        </w:tc>
+        <w:tc>
+          <w:tcPr>
+            <w:tcW w:w="358" w:type="dxa"/>
+          </w:tcPr>
+          <w:p/>
+        </w:tc>
+        <w:tc>
+          <w:tcPr>
+            <w:tcW w:w="352" w:type="dxa"/>
+            <w:gridSpan w:val="2"/>
+          </w:tcPr>
+          <w:p/>
+        </w:tc>
+        <w:tc>
+          <w:tcPr>
+            <w:tcW w:w="361" w:type="dxa"/>
+          </w:tcPr>
+          <w:p>
+            <w:r>
+              <w:t>x</w:t>
+            </w:r>
+          </w:p>
+        </w:tc>
+        <w:tc>
+          <w:tcPr>
+            <w:tcW w:w="336" w:type="dxa"/>
+          </w:tcPr>
+          <w:p/>
+        </w:tc>
+        <w:tc>
+          <w:tcPr>
+            <w:tcW w:w="358" w:type="dxa"/>
+          </w:tcPr>
+          <w:p/>
+        </w:tc>
+        <w:tc>
+          <w:tcPr>
+            <w:tcW w:w="355" w:type="dxa"/>
+          </w:tcPr>
+          <w:p/>
+        </w:tc>
+        <w:tc>
+          <w:tcPr>
+            <w:tcW w:w="355" w:type="dxa"/>
+          </w:tcPr>
+          <w:p/>
+        </w:tc>
+        <w:tc>
+          <w:tcPr>
+            <w:tcW w:w="358" w:type="dxa"/>
+          </w:tcPr>
+          <w:p/>
+        </w:tc>
+        <w:tc>
+          <w:tcPr>
+            <w:tcW w:w="358" w:type="dxa"/>
+          </w:tcPr>
+          <w:p>
+            <w:r>
+              <w:t>x</w:t>
+            </w:r>
+          </w:p>
+        </w:tc>
+        <w:tc>
+          <w:tcPr>
+            <w:tcW w:w="358" w:type="dxa"/>
+          </w:tcPr>
+          <w:p>
+            <w:r>
+              <w:t>x</w:t>
+            </w:r>
+          </w:p>
+        </w:tc>
+        <w:tc>
+          <w:tcPr>
+            <w:tcW w:w="355" w:type="dxa"/>
+          </w:tcPr>
+          <w:p/>
+        </w:tc>
+        <w:tc>
+          <w:tcPr>
+            <w:tcW w:w="358" w:type="dxa"/>
+          </w:tcPr>
+          <w:p/>
+        </w:tc>
+        <w:tc>
+          <w:tcPr>
+            <w:tcW w:w="358" w:type="dxa"/>
+          </w:tcPr>
+          <w:p/>
+        </w:tc>
+        <w:tc>
+          <w:tcPr>
+            <w:tcW w:w="358" w:type="dxa"/>
+          </w:tcPr>
+          <w:p/>
+        </w:tc>
+        <w:tc>
+          <w:tcPr>
+            <w:tcW w:w="355" w:type="dxa"/>
+          </w:tcPr>
+          <w:p>
+            <w:r>
+              <w:t>x</w:t>
+            </w:r>
+          </w:p>
+        </w:tc>
+        <w:tc>
+          <w:tcPr>
+            <w:tcW w:w="358" w:type="dxa"/>
+          </w:tcPr>
+          <w:p/>
+        </w:tc>
+        <w:tc>
+          <w:tcPr>
+            <w:tcW w:w="358" w:type="dxa"/>
+          </w:tcPr>
+          <w:p/>
+        </w:tc>
+        <w:tc>
+          <w:tcPr>
+            <w:tcW w:w="358" w:type="dxa"/>
+          </w:tcPr>
+          <w:p/>
+        </w:tc>
+        <w:tc>
+          <w:tcPr>
+            <w:tcW w:w="355" w:type="dxa"/>
+          </w:tcPr>
+          <w:p/>
+        </w:tc>
+        <w:tc>
+          <w:tcPr>
+            <w:tcW w:w="358" w:type="dxa"/>
+          </w:tcPr>
+          <w:p/>
+        </w:tc>
+        <w:tc>
+          <w:tcPr>
+            <w:tcW w:w="358" w:type="dxa"/>
+          </w:tcPr>
+          <w:p/>
+        </w:tc>
+        <w:tc>
+          <w:tcPr>
+            <w:tcW w:w="358" w:type="dxa"/>
+          </w:tcPr>
+          <w:p/>
+        </w:tc>
+      </w:tr>
+      <w:tr>
+        <w:tc>
+          <w:tcPr>
+            <w:tcW w:w="1263" w:type="dxa"/>
+          </w:tcPr>
+          <w:p>
+            <w:proofErr w:type="spellStart"/>
+            <w:r>
+              <w:t>Classruum</w:t>
+            </w:r>
+            <w:proofErr w:type="spellEnd"/>
+          </w:p>
+        </w:tc>
+        <w:tc>
+          <w:tcPr>
+            <w:tcW w:w="312" w:type="dxa"/>
+          </w:tcPr>
+          <w:p/>
+        </w:tc>
+        <w:tc>
+          <w:tcPr>
+            <w:tcW w:w="336" w:type="dxa"/>
+          </w:tcPr>
+          <w:p/>
+        </w:tc>
+        <w:tc>
+          <w:tcPr>
+            <w:tcW w:w="358" w:type="dxa"/>
+          </w:tcPr>
+          <w:p/>
+        </w:tc>
+        <w:tc>
+          <w:tcPr>
+            <w:tcW w:w="352" w:type="dxa"/>
+          </w:tcPr>
+          <w:p/>
+        </w:tc>
+        <w:tc>
+          <w:tcPr>
+            <w:tcW w:w="312" w:type="dxa"/>
+          </w:tcPr>
+          <w:p/>
+        </w:tc>
+        <w:tc>
+          <w:tcPr>
+            <w:tcW w:w="343" w:type="dxa"/>
+          </w:tcPr>
+          <w:p/>
+        </w:tc>
+        <w:tc>
+          <w:tcPr>
+            <w:tcW w:w="358" w:type="dxa"/>
+          </w:tcPr>
+          <w:p>
+            <w:r>
+              <w:t>x</w:t>
+            </w:r>
+          </w:p>
+        </w:tc>
+        <w:tc>
+          <w:tcPr>
+            <w:tcW w:w="352" w:type="dxa"/>
+          </w:tcPr>
+          <w:p/>
+        </w:tc>
+        <w:tc>
+          <w:tcPr>
+            <w:tcW w:w="312" w:type="dxa"/>
+          </w:tcPr>
+          <w:p/>
+        </w:tc>
+        <w:tc>
+          <w:tcPr>
+            <w:tcW w:w="341" w:type="dxa"/>
+          </w:tcPr>
+          <w:p/>
+        </w:tc>
+        <w:tc>
+          <w:tcPr>
+            <w:tcW w:w="358" w:type="dxa"/>
+          </w:tcPr>
+          <w:p/>
+        </w:tc>
+        <w:tc>
+          <w:tcPr>
+            <w:tcW w:w="352" w:type="dxa"/>
+            <w:gridSpan w:val="2"/>
+          </w:tcPr>
+          <w:p/>
+        </w:tc>
+        <w:tc>
+          <w:tcPr>
+            <w:tcW w:w="361" w:type="dxa"/>
+          </w:tcPr>
+          <w:p/>
+        </w:tc>
+        <w:tc>
+          <w:tcPr>
+            <w:tcW w:w="336" w:type="dxa"/>
+          </w:tcPr>
+          <w:p/>
+        </w:tc>
+        <w:tc>
+          <w:tcPr>
+            <w:tcW w:w="358" w:type="dxa"/>
+          </w:tcPr>
+          <w:p/>
+        </w:tc>
+        <w:tc>
+          <w:tcPr>
+            <w:tcW w:w="355" w:type="dxa"/>
+          </w:tcPr>
+          <w:p/>
+        </w:tc>
+        <w:tc>
+          <w:tcPr>
+            <w:tcW w:w="355" w:type="dxa"/>
+          </w:tcPr>
+          <w:p/>
+        </w:tc>
+        <w:tc>
+          <w:tcPr>
+            <w:tcW w:w="358" w:type="dxa"/>
+          </w:tcPr>
+          <w:p/>
+        </w:tc>
+        <w:tc>
+          <w:tcPr>
+            <w:tcW w:w="358" w:type="dxa"/>
+          </w:tcPr>
+          <w:p>
+            <w:r>
+              <w:t>x</w:t>
+            </w:r>
+          </w:p>
+        </w:tc>
+        <w:tc>
+          <w:tcPr>
+            <w:tcW w:w="358" w:type="dxa"/>
+          </w:tcPr>
+          <w:p/>
+        </w:tc>
+        <w:tc>
+          <w:tcPr>
+            <w:tcW w:w="355" w:type="dxa"/>
+          </w:tcPr>
+          <w:p/>
+        </w:tc>
+        <w:tc>
+          <w:tcPr>
+            <w:tcW w:w="358" w:type="dxa"/>
+          </w:tcPr>
+          <w:p/>
+        </w:tc>
+        <w:tc>
+          <w:tcPr>
+            <w:tcW w:w="358" w:type="dxa"/>
+          </w:tcPr>
+          <w:p/>
+        </w:tc>
+        <w:tc>
+          <w:tcPr>
+            <w:tcW w:w="358" w:type="dxa"/>
+          </w:tcPr>
+          <w:p/>
+        </w:tc>
+        <w:tc>
+          <w:tcPr>
+            <w:tcW w:w="355" w:type="dxa"/>
+          </w:tcPr>
+          <w:p/>
+        </w:tc>
+        <w:tc>
+          <w:tcPr>
+            <w:tcW w:w="358" w:type="dxa"/>
+          </w:tcPr>
+          <w:p>
+            <w:r>
+              <w:t>x</w:t>
+            </w:r>
+          </w:p>
+        </w:tc>
+        <w:tc>
+          <w:tcPr>
+            <w:tcW w:w="358" w:type="dxa"/>
+          </w:tcPr>
+          <w:p>
+            <w:r>
+              <w:t>x</w:t>
+            </w:r>
+          </w:p>
+        </w:tc>
+        <w:tc>
+          <w:tcPr>
+            <w:tcW w:w="358" w:type="dxa"/>
+          </w:tcPr>
+          <w:p/>
+        </w:tc>
+        <w:tc>
+          <w:tcPr>
+            <w:tcW w:w="355" w:type="dxa"/>
+          </w:tcPr>
+          <w:p/>
+        </w:tc>
+        <w:tc>
+          <w:tcPr>
+            <w:tcW w:w="358" w:type="dxa"/>
+          </w:tcPr>
+          <w:p/>
+        </w:tc>
+        <w:tc>
+          <w:tcPr>
+            <w:tcW w:w="358" w:type="dxa"/>
+          </w:tcPr>
+          <w:p/>
+        </w:tc>
+        <w:tc>
+          <w:tcPr>
+            <w:tcW w:w="358" w:type="dxa"/>
+          </w:tcPr>
+          <w:p/>
+        </w:tc>
+      </w:tr>
+      <w:tr>
+        <w:tc>
+          <w:tcPr>
+            <w:tcW w:w="1263" w:type="dxa"/>
+          </w:tcPr>
+          <w:p>
+            <w:proofErr w:type="spellStart"/>
+            <w:r>
+              <w:t>Foruum</w:t>
+            </w:r>
+            <w:proofErr w:type="spellEnd"/>
+            <w:r>
+              <w:t xml:space="preserve"> </w:t>
+            </w:r>
+          </w:p>
+        </w:tc>
+        <w:tc>
+          <w:tcPr>
+            <w:tcW w:w="312" w:type="dxa"/>
+          </w:tcPr>
+          <w:p/>
+        </w:tc>
+        <w:tc>
+          <w:tcPr>
+            <w:tcW w:w="336" w:type="dxa"/>
+          </w:tcPr>
+          <w:p/>
+        </w:tc>
+        <w:tc>
+          <w:tcPr>
+            <w:tcW w:w="358" w:type="dxa"/>
+          </w:tcPr>
+          <w:p/>
+        </w:tc>
+        <w:tc>
+          <w:tcPr>
+            <w:tcW w:w="352" w:type="dxa"/>
+          </w:tcPr>
+          <w:p/>
+        </w:tc>
+        <w:tc>
+          <w:tcPr>
+            <w:tcW w:w="312" w:type="dxa"/>
+          </w:tcPr>
+          <w:p/>
+        </w:tc>
+        <w:tc>
+          <w:tcPr>
+            <w:tcW w:w="343" w:type="dxa"/>
+          </w:tcPr>
+          <w:p/>
+        </w:tc>
+        <w:tc>
+          <w:tcPr>
+            <w:tcW w:w="358" w:type="dxa"/>
+          </w:tcPr>
+          <w:p/>
+        </w:tc>
+        <w:tc>
+          <w:tcPr>
+            <w:tcW w:w="352" w:type="dxa"/>
+          </w:tcPr>
+          <w:p/>
+        </w:tc>
+        <w:tc>
+          <w:tcPr>
+            <w:tcW w:w="312" w:type="dxa"/>
+          </w:tcPr>
+          <w:p/>
+        </w:tc>
+        <w:tc>
+          <w:tcPr>
+            <w:tcW w:w="341" w:type="dxa"/>
+          </w:tcPr>
+          <w:p/>
+        </w:tc>
+        <w:tc>
+          <w:tcPr>
+            <w:tcW w:w="358" w:type="dxa"/>
+          </w:tcPr>
+          <w:p>
+            <w:r>
+              <w:t>x</w:t>
+            </w:r>
+          </w:p>
+        </w:tc>
+        <w:tc>
+          <w:tcPr>
+            <w:tcW w:w="352" w:type="dxa"/>
+            <w:gridSpan w:val="2"/>
+          </w:tcPr>
+          <w:p/>
+        </w:tc>
+        <w:tc>
+          <w:tcPr>
+            <w:tcW w:w="361" w:type="dxa"/>
+          </w:tcPr>
+          <w:p/>
+        </w:tc>
+        <w:tc>
+          <w:tcPr>
+            <w:tcW w:w="336" w:type="dxa"/>
+          </w:tcPr>
+          <w:p/>
+        </w:tc>
+        <w:tc>
+          <w:tcPr>
+            <w:tcW w:w="358" w:type="dxa"/>
+          </w:tcPr>
+          <w:p/>
+        </w:tc>
+        <w:tc>
+          <w:tcPr>
+            <w:tcW w:w="355" w:type="dxa"/>
+          </w:tcPr>
+          <w:p/>
+        </w:tc>
+        <w:tc>
+          <w:tcPr>
+            <w:tcW w:w="355" w:type="dxa"/>
+          </w:tcPr>
+          <w:p/>
+        </w:tc>
+        <w:tc>
+          <w:tcPr>
+            <w:tcW w:w="358" w:type="dxa"/>
+          </w:tcPr>
+          <w:p/>
+        </w:tc>
+        <w:tc>
+          <w:tcPr>
+            <w:tcW w:w="358" w:type="dxa"/>
+          </w:tcPr>
+          <w:p>
+            <w:r>
+              <w:t>x</w:t>
+            </w:r>
+          </w:p>
+        </w:tc>
+        <w:tc>
+          <w:tcPr>
+            <w:tcW w:w="358" w:type="dxa"/>
+          </w:tcPr>
+          <w:p/>
+        </w:tc>
+        <w:tc>
+          <w:tcPr>
+            <w:tcW w:w="355" w:type="dxa"/>
+          </w:tcPr>
+          <w:p/>
+        </w:tc>
+        <w:tc>
+          <w:tcPr>
+            <w:tcW w:w="358" w:type="dxa"/>
+          </w:tcPr>
+          <w:p/>
+        </w:tc>
+        <w:tc>
+          <w:tcPr>
+            <w:tcW w:w="358" w:type="dxa"/>
+          </w:tcPr>
+          <w:p/>
+        </w:tc>
+        <w:tc>
+          <w:tcPr>
+            <w:tcW w:w="358" w:type="dxa"/>
+          </w:tcPr>
+          <w:p/>
+        </w:tc>
+        <w:tc>
+          <w:tcPr>
+            <w:tcW w:w="355" w:type="dxa"/>
+          </w:tcPr>
+          <w:p/>
+        </w:tc>
+        <w:tc>
+          <w:tcPr>
+            <w:tcW w:w="358" w:type="dxa"/>
+          </w:tcPr>
+          <w:p/>
+        </w:tc>
+        <w:tc>
+          <w:tcPr>
+            <w:tcW w:w="358" w:type="dxa"/>
+          </w:tcPr>
+          <w:p/>
+        </w:tc>
+        <w:tc>
+          <w:tcPr>
+            <w:tcW w:w="358" w:type="dxa"/>
+          </w:tcPr>
+          <w:p/>
+        </w:tc>
+        <w:tc>
+          <w:tcPr>
+            <w:tcW w:w="355" w:type="dxa"/>
+          </w:tcPr>
+          <w:p/>
+        </w:tc>
+        <w:tc>
+          <w:tcPr>
+            <w:tcW w:w="358" w:type="dxa"/>
+          </w:tcPr>
+          <w:p>
+            <w:r>
+              <w:t>x</w:t>
+            </w:r>
+          </w:p>
+        </w:tc>
+        <w:tc>
+          <w:tcPr>
+            <w:tcW w:w="358" w:type="dxa"/>
+          </w:tcPr>
+          <w:p/>
+        </w:tc>
+        <w:tc>
+          <w:tcPr>
+            <w:tcW w:w="358" w:type="dxa"/>
+          </w:tcPr>
+          <w:p/>
+        </w:tc>
+      </w:tr>
+      <w:tr>
+        <w:tc>
+          <w:tcPr>
+            <w:tcW w:w="1263" w:type="dxa"/>
+          </w:tcPr>
+          <w:p>
+            <w:r>
+              <w:t>Quiz</w:t>
+            </w:r>
+          </w:p>
+        </w:tc>
+        <w:tc>
+          <w:tcPr>
+            <w:tcW w:w="312" w:type="dxa"/>
+          </w:tcPr>
+          <w:p/>
+        </w:tc>
+        <w:tc>
+          <w:tcPr>
+            <w:tcW w:w="336" w:type="dxa"/>
+          </w:tcPr>
+          <w:p/>
+        </w:tc>
+        <w:tc>
+          <w:tcPr>
+            <w:tcW w:w="358" w:type="dxa"/>
+          </w:tcPr>
+          <w:p/>
+        </w:tc>
+        <w:tc>
+          <w:tcPr>
+            <w:tcW w:w="352" w:type="dxa"/>
+          </w:tcPr>
+          <w:p/>
+        </w:tc>
+        <w:tc>
+          <w:tcPr>
+            <w:tcW w:w="312" w:type="dxa"/>
+          </w:tcPr>
+          <w:p/>
+        </w:tc>
+        <w:tc>
+          <w:tcPr>
+            <w:tcW w:w="343" w:type="dxa"/>
+          </w:tcPr>
+          <w:p/>
+        </w:tc>
+        <w:tc>
+          <w:tcPr>
+            <w:tcW w:w="358" w:type="dxa"/>
+          </w:tcPr>
+          <w:p/>
+        </w:tc>
+        <w:tc>
+          <w:tcPr>
+            <w:tcW w:w="352" w:type="dxa"/>
+          </w:tcPr>
+          <w:p/>
+        </w:tc>
+        <w:tc>
+          <w:tcPr>
+            <w:tcW w:w="312" w:type="dxa"/>
+          </w:tcPr>
+          <w:p/>
+        </w:tc>
+        <w:tc>
+          <w:tcPr>
+            <w:tcW w:w="341" w:type="dxa"/>
+          </w:tcPr>
+          <w:p/>
+        </w:tc>
+        <w:tc>
+          <w:tcPr>
+            <w:tcW w:w="358" w:type="dxa"/>
+          </w:tcPr>
+          <w:p/>
+        </w:tc>
+        <w:tc>
+          <w:tcPr>
+            <w:tcW w:w="352" w:type="dxa"/>
+            <w:gridSpan w:val="2"/>
+          </w:tcPr>
+          <w:p/>
+        </w:tc>
+        <w:tc>
+          <w:tcPr>
+            <w:tcW w:w="361" w:type="dxa"/>
+          </w:tcPr>
+          <w:p/>
+        </w:tc>
+        <w:tc>
+          <w:tcPr>
+            <w:tcW w:w="336" w:type="dxa"/>
+          </w:tcPr>
+          <w:p/>
+        </w:tc>
+        <w:tc>
+          <w:tcPr>
+            <w:tcW w:w="358" w:type="dxa"/>
+          </w:tcPr>
+          <w:p>
+            <w:r>
+              <w:t>x</w:t>
+            </w:r>
+          </w:p>
+        </w:tc>
+        <w:tc>
+          <w:tcPr>
+            <w:tcW w:w="355" w:type="dxa"/>
+          </w:tcPr>
+          <w:p/>
+        </w:tc>
+        <w:tc>
+          <w:tcPr>
+            <w:tcW w:w="355" w:type="dxa"/>
+          </w:tcPr>
+          <w:p/>
+        </w:tc>
+        <w:tc>
+          <w:tcPr>
+            <w:tcW w:w="358" w:type="dxa"/>
+          </w:tcPr>
+          <w:p/>
+        </w:tc>
+        <w:tc>
+          <w:tcPr>
+            <w:tcW w:w="358" w:type="dxa"/>
+          </w:tcPr>
+          <w:p/>
+        </w:tc>
+        <w:tc>
+          <w:tcPr>
+            <w:tcW w:w="358" w:type="dxa"/>
+          </w:tcPr>
+          <w:p/>
+        </w:tc>
+        <w:tc>
+          <w:tcPr>
+            <w:tcW w:w="355" w:type="dxa"/>
+          </w:tcPr>
+          <w:p/>
+        </w:tc>
+        <w:tc>
+          <w:tcPr>
+            <w:tcW w:w="358" w:type="dxa"/>
+          </w:tcPr>
+          <w:p/>
+        </w:tc>
+        <w:tc>
+          <w:tcPr>
+            <w:tcW w:w="358" w:type="dxa"/>
+          </w:tcPr>
+          <w:p/>
+        </w:tc>
+        <w:tc>
+          <w:tcPr>
+            <w:tcW w:w="358" w:type="dxa"/>
+          </w:tcPr>
+          <w:p/>
+        </w:tc>
+        <w:tc>
+          <w:tcPr>
+            <w:tcW w:w="355" w:type="dxa"/>
+          </w:tcPr>
+          <w:p/>
+        </w:tc>
+        <w:tc>
+          <w:tcPr>
+            <w:tcW w:w="358" w:type="dxa"/>
+          </w:tcPr>
+          <w:p/>
+        </w:tc>
+        <w:tc>
+          <w:tcPr>
+            <w:tcW w:w="358" w:type="dxa"/>
+          </w:tcPr>
+          <w:p/>
+        </w:tc>
+        <w:tc>
+          <w:tcPr>
+            <w:tcW w:w="358" w:type="dxa"/>
+          </w:tcPr>
+          <w:p/>
+        </w:tc>
+        <w:tc>
+          <w:tcPr>
+            <w:tcW w:w="355" w:type="dxa"/>
+          </w:tcPr>
+          <w:p/>
+        </w:tc>
+        <w:tc>
+          <w:tcPr>
+            <w:tcW w:w="358" w:type="dxa"/>
+          </w:tcPr>
+          <w:p>
+            <w:r>
+              <w:t>x</w:t>
+            </w:r>
+          </w:p>
+        </w:tc>
+        <w:tc>
+          <w:tcPr>
+            <w:tcW w:w="358" w:type="dxa"/>
+          </w:tcPr>
+          <w:p/>
+        </w:tc>
+        <w:tc>
+          <w:tcPr>
+            <w:tcW w:w="358" w:type="dxa"/>
+          </w:tcPr>
+          <w:p/>
+        </w:tc>
+      </w:tr>
+      <w:tr>
+        <w:tc>
+          <w:tcPr>
+            <w:tcW w:w="1263" w:type="dxa"/>
+          </w:tcPr>
+          <w:p>
+            <w:r>
+              <w:t>Notes</w:t>
+            </w:r>
+          </w:p>
+        </w:tc>
+        <w:tc>
+          <w:tcPr>
+            <w:tcW w:w="312" w:type="dxa"/>
+          </w:tcPr>
+          <w:p/>
+        </w:tc>
+        <w:tc>
+          <w:tcPr>
+            <w:tcW w:w="336" w:type="dxa"/>
+          </w:tcPr>
+          <w:p/>
+        </w:tc>
+        <w:tc>
+          <w:tcPr>
+            <w:tcW w:w="358" w:type="dxa"/>
+          </w:tcPr>
+          <w:p/>
+        </w:tc>
+        <w:tc>
+          <w:tcPr>
+            <w:tcW w:w="352" w:type="dxa"/>
+          </w:tcPr>
+          <w:p/>
+        </w:tc>
+        <w:tc>
+          <w:tcPr>
+            <w:tcW w:w="312" w:type="dxa"/>
+          </w:tcPr>
+          <w:p/>
+        </w:tc>
+        <w:tc>
+          <w:tcPr>
+            <w:tcW w:w="343" w:type="dxa"/>
+          </w:tcPr>
+          <w:p/>
+        </w:tc>
+        <w:tc>
+          <w:tcPr>
+            <w:tcW w:w="358" w:type="dxa"/>
+          </w:tcPr>
+          <w:p/>
+        </w:tc>
+        <w:tc>
+          <w:tcPr>
+            <w:tcW w:w="352" w:type="dxa"/>
+          </w:tcPr>
+          <w:p/>
+        </w:tc>
+        <w:tc>
+          <w:tcPr>
+            <w:tcW w:w="312" w:type="dxa"/>
+          </w:tcPr>
+          <w:p/>
+        </w:tc>
+        <w:tc>
+          <w:tcPr>
+            <w:tcW w:w="341" w:type="dxa"/>
+          </w:tcPr>
+          <w:p/>
+        </w:tc>
+        <w:tc>
+          <w:tcPr>
+            <w:tcW w:w="358" w:type="dxa"/>
+          </w:tcPr>
+          <w:p/>
+        </w:tc>
+        <w:tc>
+          <w:tcPr>
+            <w:tcW w:w="352" w:type="dxa"/>
+            <w:gridSpan w:val="2"/>
+          </w:tcPr>
+          <w:p/>
+        </w:tc>
+        <w:tc>
+          <w:tcPr>
+            <w:tcW w:w="361" w:type="dxa"/>
+          </w:tcPr>
+          <w:p/>
+        </w:tc>
+        <w:tc>
+          <w:tcPr>
+            <w:tcW w:w="336" w:type="dxa"/>
+          </w:tcPr>
+          <w:p/>
+        </w:tc>
+        <w:tc>
+          <w:tcPr>
+            <w:tcW w:w="358" w:type="dxa"/>
+          </w:tcPr>
+          <w:p/>
+        </w:tc>
+        <w:tc>
+          <w:tcPr>
+            <w:tcW w:w="355" w:type="dxa"/>
+          </w:tcPr>
+          <w:p/>
+        </w:tc>
+        <w:tc>
+          <w:tcPr>
+            <w:tcW w:w="355" w:type="dxa"/>
+          </w:tcPr>
+          <w:p/>
+        </w:tc>
+        <w:tc>
+          <w:tcPr>
+            <w:tcW w:w="358" w:type="dxa"/>
+          </w:tcPr>
+          <w:p/>
+        </w:tc>
+        <w:tc>
+          <w:tcPr>
+            <w:tcW w:w="358" w:type="dxa"/>
+          </w:tcPr>
+          <w:p/>
+        </w:tc>
+        <w:tc>
+          <w:tcPr>
+            <w:tcW w:w="358" w:type="dxa"/>
+          </w:tcPr>
+          <w:p/>
+        </w:tc>
+        <w:tc>
+          <w:tcPr>
+            <w:tcW w:w="355" w:type="dxa"/>
+          </w:tcPr>
+          <w:p/>
+        </w:tc>
+        <w:tc>
+          <w:tcPr>
+            <w:tcW w:w="358" w:type="dxa"/>
+          </w:tcPr>
+          <w:p/>
+        </w:tc>
+        <w:tc>
+          <w:tcPr>
+            <w:tcW w:w="358" w:type="dxa"/>
+          </w:tcPr>
+          <w:p>
+            <w:r>
+              <w:t>x</w:t>
+            </w:r>
+          </w:p>
+        </w:tc>
+        <w:tc>
+          <w:tcPr>
+            <w:tcW w:w="358" w:type="dxa"/>
+          </w:tcPr>
+          <w:p>
+            <w:r>
+              <w:t>x</w:t>
+            </w:r>
+          </w:p>
+        </w:tc>
+        <w:tc>
+          <w:tcPr>
+            <w:tcW w:w="355" w:type="dxa"/>
+          </w:tcPr>
+          <w:p/>
+        </w:tc>
+        <w:tc>
+          <w:tcPr>
+            <w:tcW w:w="358" w:type="dxa"/>
+          </w:tcPr>
+          <w:p/>
+        </w:tc>
+        <w:tc>
+          <w:tcPr>
+            <w:tcW w:w="358" w:type="dxa"/>
+          </w:tcPr>
+          <w:p/>
+        </w:tc>
+        <w:tc>
+          <w:tcPr>
+            <w:tcW w:w="358" w:type="dxa"/>
+          </w:tcPr>
+          <w:p/>
+        </w:tc>
+        <w:tc>
+          <w:tcPr>
+            <w:tcW w:w="355" w:type="dxa"/>
+          </w:tcPr>
+          <w:p/>
+        </w:tc>
+        <w:tc>
+          <w:tcPr>
+            <w:tcW w:w="358" w:type="dxa"/>
+          </w:tcPr>
+          <w:p/>
+        </w:tc>
+        <w:tc>
+          <w:tcPr>
+            <w:tcW w:w="358" w:type="dxa"/>
+          </w:tcPr>
+          <w:p/>
+        </w:tc>
+        <w:tc>
+          <w:tcPr>
+            <w:tcW w:w="358" w:type="dxa"/>
+          </w:tcPr>
+          <w:p/>
+        </w:tc>
+      </w:tr>
+    </w:tbl>
+    <w:p>
+      <w:r>
+        <w:t xml:space="preserve">I = input </w:t>
+      </w:r>
+      <w:r>
+        <w:br w:type="textWrapping" w:clear="all"/>
+      </w:r>
+      <w:r>
+        <w:t>R= read</w:t>
+      </w:r>
+    </w:p>
+    <w:p>
+      <w:r>
+        <w:t>U=update</w:t>
+      </w:r>
+    </w:p>
+    <w:p>
+      <w:r>
+        <w:t>D=delete</w:t>
+      </w:r>
+    </w:p>
+    <w:p>
+      <w:pPr>
+        <w:pStyle w:val="ListParagraph"/>
+      </w:pPr>
+    </w:p>
+    <w:p>
+      <w:pPr>
+        <w:pStyle w:val="ListParagraph"/>
+      </w:pPr>
+    </w:p>
+    <w:p>
+      <w:pPr>
+        <w:pStyle w:val="ListParagraph"/>
+      </w:pPr>
+    </w:p>
+    <w:p>
+      <w:pPr>
+        <w:pStyle w:val="ListParagraph"/>
+      </w:pPr>
+    </w:p>
+    <w:p>
+      <w:pPr>
+        <w:pStyle w:val="ListParagraph"/>
+      </w:pPr>
+    </w:p>
+    <w:p>
+      <w:pPr>
+        <w:pStyle w:val="ListParagraph"/>
+      </w:pPr>
+    </w:p>
+    <w:p>
+      <w:pPr>
+        <w:pStyle w:val="ListParagraph"/>
+      </w:pPr>
+    </w:p>
+    <w:p>
+      <w:pPr>
+        <w:pStyle w:val="ListParagraph"/>
+      </w:pPr>
+    </w:p>
+    <w:p>
+      <w:pPr>
+        <w:pStyle w:val="ListParagraph"/>
+      </w:pPr>
+    </w:p>
+    <w:p>
+      <w:pPr>
+        <w:pStyle w:val="ListParagraph"/>
+      </w:pPr>
+    </w:p>
+    <w:p>
+      <w:pPr>
+        <w:pStyle w:val="ListParagraph"/>
+      </w:pPr>
+    </w:p>
+    <w:p>
+      <w:pPr>
+        <w:pStyle w:val="ListParagraph"/>
+      </w:pPr>
+    </w:p>
+    <w:p>
+      <w:pPr>
+        <w:pStyle w:val="ListParagraph"/>
+      </w:pPr>
+    </w:p>
+    <w:p>
+      <w:pPr>
+        <w:pStyle w:val="ListParagraph"/>
+      </w:pPr>
+      <w:r>
+        <w:t>1.</w:t>
+      </w:r>
+      <w:r>
+        <w:t xml:space="preserve">Enter details of new member </w:t>
+      </w:r>
+    </w:p>
+    <w:p>
+      <w:pPr>
+        <w:pStyle w:val="ListParagraph"/>
+      </w:pPr>
+      <w:r>
+        <w:t xml:space="preserve">2. </w:t>
+      </w:r>
+      <w:r>
+        <w:t xml:space="preserve">Make </w:t>
+      </w:r>
+      <w:proofErr w:type="spellStart"/>
+      <w:r>
+        <w:t>classruum</w:t>
+      </w:r>
+      <w:proofErr w:type="spellEnd"/>
+      <w:r>
+        <w:t xml:space="preserve"> </w:t>
+      </w:r>
+    </w:p>
+    <w:p>
+      <w:pPr>
+        <w:pStyle w:val="ListParagraph"/>
+      </w:pPr>
+      <w:r>
+        <w:t xml:space="preserve">3. Create </w:t>
+      </w:r>
+      <w:proofErr w:type="spellStart"/>
+      <w:r>
+        <w:t>foruum</w:t>
+      </w:r>
+      <w:proofErr w:type="spellEnd"/>
+    </w:p>
+    <w:p>
+      <w:pPr>
+        <w:pStyle w:val="ListParagraph"/>
+      </w:pPr>
+      <w:r>
+        <w:t xml:space="preserve">4. Create quiz </w:t>
+      </w:r>
+    </w:p>
+    <w:p>
+      <w:pPr>
+        <w:pStyle w:val="ListParagraph"/>
+      </w:pPr>
+      <w:r>
+        <w:t xml:space="preserve">5. Comment </w:t>
+      </w:r>
+      <w:bookmarkStart w:id="0" w:name="_GoBack"/>
+      <w:bookmarkEnd w:id="0"/>
+    </w:p>
+    <w:p>
+      <w:pPr>
+        <w:pStyle w:val="ListParagraph"/>
+      </w:pPr>
+      <w:r>
+        <w:t xml:space="preserve">6. Create note </w:t>
+      </w:r>
+    </w:p>
+    <w:p>
+      <w:pPr>
+        <w:pStyle w:val="ListParagraph"/>
+      </w:pPr>
+      <w:r>
+        <w:t xml:space="preserve">7. Join </w:t>
+      </w:r>
+      <w:proofErr w:type="spellStart"/>
+      <w:r>
+        <w:t>classruum</w:t>
+      </w:r>
+      <w:proofErr w:type="spellEnd"/>
+      <w:r>
+        <w:t xml:space="preserve"> </w:t>
+      </w:r>
+    </w:p>
+    <w:p>
+      <w:pPr>
+        <w:pStyle w:val="ListParagraph"/>
+      </w:pPr>
+      <w:r>
+        <w:t>8. Search for quiz/</w:t>
+      </w:r>
+      <w:proofErr w:type="spellStart"/>
+      <w:r>
+        <w:t>foruum</w:t>
+      </w:r>
+      <w:proofErr w:type="spellEnd"/>
+      <w:r>
+        <w:t xml:space="preserve"> </w:t>
+      </w:r>
+    </w:p>
+    <w:p>
+      <w:pPr>
+        <w:pStyle w:val="ListParagraph"/>
+      </w:pPr>
+    </w:p>
     <w:sectPr>
-      <w:pgSz w:w="11906" w:h="16838"/>
+      <w:pgSz w:w="16838" w:h="11906" w:orient="landscape"/>
       <w:pgMar w:top="1440" w:right="1440" w:bottom="1440" w:left="1440" w:header="708" w:footer="708" w:gutter="0"/>
       <w:cols w:space="708"/>
       <w:docGrid w:linePitch="360"/>
     </w:sectPr>
   </w:body>
 </w:document>
+</file>
+
+<file path=word/numbering.xml><?xml version="1.0" encoding="utf-8"?>
+<w:numbering xmlns:wpc="http://schemas.microsoft.com/office/word/2010/wordprocessingCanvas" xmlns:cx="http://schemas.microsoft.com/office/drawing/2014/chartex" xmlns:cx1="http://schemas.microsoft.com/office/drawing/2015/9/8/chartex" xmlns:cx2="http://schemas.microsoft.com/office/drawing/2015/10/21/chartex" xmlns:cx3="http://schemas.microsoft.com/office/drawing/2016/5/9/chartex" xmlns:cx4="http://schemas.microsoft.com/office/drawing/2016/5/10/chartex" xmlns:cx5="http://schemas.microsoft.com/office/drawing/2016/5/11/chartex" xmlns:cx6="http://schemas.microsoft.com/office/drawing/2016/5/12/chartex" xmlns:cx7="http://schemas.microsoft.com/office/drawing/2016/5/13/chartex" xmlns:cx8="http://schemas.microsoft.com/office/drawing/2016/5/14/chartex" xmlns:mc="http://schemas.openxmlformats.org/markup-compatibility/2006" xmlns:aink="http://schemas.microsoft.com/office/drawing/2016/ink" xmlns:am3d="http://schemas.microsoft.com/office/drawing/2017/model3d" xmlns:o="urn:schemas-microsoft-com:office:office" xmlns:r="http://schemas.openxmlformats.org/officeDocument/2006/relationships" xmlns:m="http://schemas.openxmlformats.org/officeDocument/2006/math" xmlns:v="urn:schemas-microsoft-com:vml" xmlns:wp14="http://schemas.microsoft.com/office/word/2010/wordprocessingDrawing" xmlns:wp="http://schemas.openxmlformats.org/drawingml/2006/wordprocessingDrawing" xmlns:w10="urn:schemas-microsoft-com:office:word" xmlns:w="http://schemas.openxmlformats.org/wordprocessingml/2006/main" xmlns:w14="http://schemas.microsoft.com/office/word/2010/wordml" xmlns:w15="http://schemas.microsoft.com/office/word/2012/wordml" xmlns:w16cid="http://schemas.microsoft.com/office/word/2016/wordml/cid" xmlns:w16se="http://schemas.microsoft.com/office/word/2015/wordml/symex" xmlns:wpg="http://schemas.microsoft.com/office/word/2010/wordprocessingGroup" xmlns:wpi="http://schemas.microsoft.com/office/word/2010/wordprocessingInk" xmlns:wne="http://schemas.microsoft.com/office/word/2006/wordml" xmlns:wps="http://schemas.microsoft.com/office/word/2010/wordprocessingShape" mc:Ignorable="w14 w15 w16se w16cid wp14">
+  <w:abstractNum w:abstractNumId="0" w15:restartNumberingAfterBreak="0">
+    <w:nsid w:val="163653C6"/>
+    <w:multiLevelType w:val="hybridMultilevel"/>
+    <w:tmpl w:val="57469AF2"/>
+    <w:lvl w:ilvl="0" w:tplc="08090017">
+      <w:start w:val="1"/>
+      <w:numFmt w:val="lowerLetter"/>
+      <w:lvlText w:val="%1)"/>
+      <w:lvlJc w:val="left"/>
+      <w:pPr>
+        <w:ind w:left="720" w:hanging="360"/>
+      </w:pPr>
+      <w:rPr>
+        <w:rFonts w:hint="default"/>
+      </w:rPr>
+    </w:lvl>
+    <w:lvl w:ilvl="1" w:tplc="08090019" w:tentative="1">
+      <w:start w:val="1"/>
+      <w:numFmt w:val="lowerLetter"/>
+      <w:lvlText w:val="%2."/>
+      <w:lvlJc w:val="left"/>
+      <w:pPr>
+        <w:ind w:left="1440" w:hanging="360"/>
+      </w:pPr>
+    </w:lvl>
+    <w:lvl w:ilvl="2" w:tplc="0809001B" w:tentative="1">
+      <w:start w:val="1"/>
+      <w:numFmt w:val="lowerRoman"/>
+      <w:lvlText w:val="%3."/>
+      <w:lvlJc w:val="right"/>
+      <w:pPr>
+        <w:ind w:left="2160" w:hanging="180"/>
+      </w:pPr>
+    </w:lvl>
+    <w:lvl w:ilvl="3" w:tplc="0809000F" w:tentative="1">
+      <w:start w:val="1"/>
+      <w:numFmt w:val="decimal"/>
+      <w:lvlText w:val="%4."/>
+      <w:lvlJc w:val="left"/>
+      <w:pPr>
+        <w:ind w:left="2880" w:hanging="360"/>
+      </w:pPr>
+    </w:lvl>
+    <w:lvl w:ilvl="4" w:tplc="08090019" w:tentative="1">
+      <w:start w:val="1"/>
+      <w:numFmt w:val="lowerLetter"/>
+      <w:lvlText w:val="%5."/>
+      <w:lvlJc w:val="left"/>
+      <w:pPr>
+        <w:ind w:left="3600" w:hanging="360"/>
+      </w:pPr>
+    </w:lvl>
+    <w:lvl w:ilvl="5" w:tplc="0809001B" w:tentative="1">
+      <w:start w:val="1"/>
+      <w:numFmt w:val="lowerRoman"/>
+      <w:lvlText w:val="%6."/>
+      <w:lvlJc w:val="right"/>
+      <w:pPr>
+        <w:ind w:left="4320" w:hanging="180"/>
+      </w:pPr>
+    </w:lvl>
+    <w:lvl w:ilvl="6" w:tplc="0809000F" w:tentative="1">
+      <w:start w:val="1"/>
+      <w:numFmt w:val="decimal"/>
+      <w:lvlText w:val="%7."/>
+      <w:lvlJc w:val="left"/>
+      <w:pPr>
+        <w:ind w:left="5040" w:hanging="360"/>
+      </w:pPr>
+    </w:lvl>
+    <w:lvl w:ilvl="7" w:tplc="08090019" w:tentative="1">
+      <w:start w:val="1"/>
+      <w:numFmt w:val="lowerLetter"/>
+      <w:lvlText w:val="%8."/>
+      <w:lvlJc w:val="left"/>
+      <w:pPr>
+        <w:ind w:left="5760" w:hanging="360"/>
+      </w:pPr>
+    </w:lvl>
+    <w:lvl w:ilvl="8" w:tplc="0809001B" w:tentative="1">
+      <w:start w:val="1"/>
+      <w:numFmt w:val="lowerRoman"/>
+      <w:lvlText w:val="%9."/>
+      <w:lvlJc w:val="right"/>
+      <w:pPr>
+        <w:ind w:left="6480" w:hanging="180"/>
+      </w:pPr>
+    </w:lvl>
+  </w:abstractNum>
+  <w:num w:numId="1">
+    <w:abstractNumId w:val="0"/>
+  </w:num>
+</w:numbering>
 </file>
 
 <file path=word/styles.xml><?xml version="1.0" encoding="utf-8"?>
@@ -26,7 +2142,7 @@
     </w:rPrDefault>
     <w:pPrDefault>
       <w:pPr>
-        <w:spacing w:after="200" w:line="276" w:lineRule="auto"/>
+        <w:spacing w:after="160" w:line="259" w:lineRule="auto"/>
       </w:pPr>
     </w:pPrDefault>
   </w:docDefaults>
@@ -185,7 +2301,7 @@
     <w:lsdException w:name="Table Web 2" w:semiHidden="1" w:unhideWhenUsed="1"/>
     <w:lsdException w:name="Table Web 3" w:semiHidden="1" w:unhideWhenUsed="1"/>
     <w:lsdException w:name="Balloon Text" w:semiHidden="1" w:unhideWhenUsed="1"/>
-    <w:lsdException w:name="Table Grid" w:semiHidden="1" w:uiPriority="59" w:unhideWhenUsed="1"/>
+    <w:lsdException w:name="Table Grid" w:semiHidden="1" w:uiPriority="39" w:unhideWhenUsed="1"/>
     <w:lsdException w:name="Table Theme" w:semiHidden="1" w:unhideWhenUsed="1"/>
     <w:lsdException w:name="Placeholder Text" w:semiHidden="1"/>
     <w:lsdException w:name="No Spacing" w:uiPriority="1" w:qFormat="1"/>
@@ -439,6 +2555,36 @@
     <w:semiHidden/>
     <w:unhideWhenUsed/>
   </w:style>
+  <w:style w:type="table" w:styleId="TableGrid">
+    <w:name w:val="Table Grid"/>
+    <w:basedOn w:val="TableNormal"/>
+    <w:uiPriority w:val="39"/>
+    <w:rsid w:val="00D21099"/>
+    <w:pPr>
+      <w:spacing w:after="0" w:line="240" w:lineRule="auto"/>
+    </w:pPr>
+    <w:tblPr>
+      <w:tblBorders>
+        <w:top w:val="single" w:sz="4" w:space="0" w:color="auto"/>
+        <w:left w:val="single" w:sz="4" w:space="0" w:color="auto"/>
+        <w:bottom w:val="single" w:sz="4" w:space="0" w:color="auto"/>
+        <w:right w:val="single" w:sz="4" w:space="0" w:color="auto"/>
+        <w:insideH w:val="single" w:sz="4" w:space="0" w:color="auto"/>
+        <w:insideV w:val="single" w:sz="4" w:space="0" w:color="auto"/>
+      </w:tblBorders>
+    </w:tblPr>
+  </w:style>
+  <w:style w:type="paragraph" w:styleId="ListParagraph">
+    <w:name w:val="List Paragraph"/>
+    <w:basedOn w:val="Normal"/>
+    <w:uiPriority w:val="34"/>
+    <w:qFormat/>
+    <w:rsid w:val="002257FA"/>
+    <w:pPr>
+      <w:ind w:left="720"/>
+      <w:contextualSpacing/>
+    </w:pPr>
+  </w:style>
 </w:styles>
 </file>
 
@@ -453,44 +2599,44 @@
         <a:sysClr val="window" lastClr="FFFFFF"/>
       </a:lt1>
       <a:dk2>
-        <a:srgbClr val="1F497D"/>
+        <a:srgbClr val="44546A"/>
       </a:dk2>
       <a:lt2>
-        <a:srgbClr val="EEECE1"/>
+        <a:srgbClr val="E7E6E6"/>
       </a:lt2>
       <a:accent1>
-        <a:srgbClr val="4F81BD"/>
+        <a:srgbClr val="4472C4"/>
       </a:accent1>
       <a:accent2>
-        <a:srgbClr val="C0504D"/>
+        <a:srgbClr val="ED7D31"/>
       </a:accent2>
       <a:accent3>
-        <a:srgbClr val="9BBB59"/>
+        <a:srgbClr val="A5A5A5"/>
       </a:accent3>
       <a:accent4>
-        <a:srgbClr val="8064A2"/>
+        <a:srgbClr val="FFC000"/>
       </a:accent4>
       <a:accent5>
-        <a:srgbClr val="4BACC6"/>
+        <a:srgbClr val="5B9BD5"/>
       </a:accent5>
       <a:accent6>
-        <a:srgbClr val="F79646"/>
+        <a:srgbClr val="70AD47"/>
       </a:accent6>
       <a:hlink>
-        <a:srgbClr val="0000FF"/>
+        <a:srgbClr val="0563C1"/>
       </a:hlink>
       <a:folHlink>
-        <a:srgbClr val="800080"/>
+        <a:srgbClr val="954F72"/>
       </a:folHlink>
     </a:clrScheme>
     <a:fontScheme name="Office">
       <a:majorFont>
-        <a:latin typeface="Cambria"/>
+        <a:latin typeface="Calibri Light"/>
         <a:ea typeface=""/>
         <a:cs typeface=""/>
-        <a:font script="Jpan" typeface="ＭＳ ゴシック"/>
+        <a:font script="Jpan" typeface="游ゴシック Light"/>
         <a:font script="Hang" typeface="맑은 고딕"/>
-        <a:font script="Hans" typeface="宋体"/>
+        <a:font script="Hans" typeface="等线 Light"/>
         <a:font script="Hant" typeface="新細明體"/>
         <a:font script="Arab" typeface="Times New Roman"/>
         <a:font script="Hebr" typeface="Times New Roman"/>
@@ -518,14 +2664,31 @@
         <a:font script="Viet" typeface="Times New Roman"/>
         <a:font script="Uigh" typeface="Microsoft Uighur"/>
         <a:font script="Geor" typeface="Sylfaen"/>
+        <a:font script="Armn" typeface="Arial"/>
+        <a:font script="Bugi" typeface="Leelawadee UI"/>
+        <a:font script="Bopo" typeface="Microsoft JhengHei"/>
+        <a:font script="Java" typeface="Javanese Text"/>
+        <a:font script="Lisu" typeface="Segoe UI"/>
+        <a:font script="Mymr" typeface="Myanmar Text"/>
+        <a:font script="Nkoo" typeface="Ebrima"/>
+        <a:font script="Olck" typeface="Nirmala UI"/>
+        <a:font script="Osma" typeface="Ebrima"/>
+        <a:font script="Phag" typeface="Phagspa"/>
+        <a:font script="Syrn" typeface="Estrangelo Edessa"/>
+        <a:font script="Syrj" typeface="Estrangelo Edessa"/>
+        <a:font script="Syre" typeface="Estrangelo Edessa"/>
+        <a:font script="Sora" typeface="Nirmala UI"/>
+        <a:font script="Tale" typeface="Microsoft Tai Le"/>
+        <a:font script="Talu" typeface="Microsoft New Tai Lue"/>
+        <a:font script="Tfng" typeface="Ebrima"/>
       </a:majorFont>
       <a:minorFont>
         <a:latin typeface="Calibri"/>
         <a:ea typeface=""/>
         <a:cs typeface=""/>
-        <a:font script="Jpan" typeface="ＭＳ 明朝"/>
+        <a:font script="Jpan" typeface="游明朝"/>
         <a:font script="Hang" typeface="맑은 고딕"/>
-        <a:font script="Hans" typeface="宋体"/>
+        <a:font script="Hans" typeface="等线"/>
         <a:font script="Hant" typeface="新細明體"/>
         <a:font script="Arab" typeface="Arial"/>
         <a:font script="Hebr" typeface="Arial"/>
@@ -553,6 +2716,23 @@
         <a:font script="Viet" typeface="Arial"/>
         <a:font script="Uigh" typeface="Microsoft Uighur"/>
         <a:font script="Geor" typeface="Sylfaen"/>
+        <a:font script="Armn" typeface="Arial"/>
+        <a:font script="Bugi" typeface="Leelawadee UI"/>
+        <a:font script="Bopo" typeface="Microsoft JhengHei"/>
+        <a:font script="Java" typeface="Javanese Text"/>
+        <a:font script="Lisu" typeface="Segoe UI"/>
+        <a:font script="Mymr" typeface="Myanmar Text"/>
+        <a:font script="Nkoo" typeface="Ebrima"/>
+        <a:font script="Olck" typeface="Nirmala UI"/>
+        <a:font script="Osma" typeface="Ebrima"/>
+        <a:font script="Phag" typeface="Phagspa"/>
+        <a:font script="Syrn" typeface="Estrangelo Edessa"/>
+        <a:font script="Syrj" typeface="Estrangelo Edessa"/>
+        <a:font script="Syre" typeface="Estrangelo Edessa"/>
+        <a:font script="Sora" typeface="Nirmala UI"/>
+        <a:font script="Tale" typeface="Microsoft Tai Le"/>
+        <a:font script="Talu" typeface="Microsoft New Tai Lue"/>
+        <a:font script="Tfng" typeface="Ebrima"/>
       </a:minorFont>
     </a:fontScheme>
     <a:fmtScheme name="Office">
@@ -564,165 +2744,141 @@
           <a:gsLst>
             <a:gs pos="0">
               <a:schemeClr val="phClr">
-                <a:tint val="50000"/>
-                <a:satMod val="300000"/>
+                <a:lumMod val="110000"/>
+                <a:satMod val="105000"/>
+                <a:tint val="67000"/>
               </a:schemeClr>
             </a:gs>
-            <a:gs pos="35000">
+            <a:gs pos="50000">
               <a:schemeClr val="phClr">
-                <a:tint val="37000"/>
-                <a:satMod val="300000"/>
+                <a:lumMod val="105000"/>
+                <a:satMod val="103000"/>
+                <a:tint val="73000"/>
               </a:schemeClr>
             </a:gs>
             <a:gs pos="100000">
               <a:schemeClr val="phClr">
-                <a:tint val="15000"/>
-                <a:satMod val="350000"/>
+                <a:lumMod val="105000"/>
+                <a:satMod val="109000"/>
+                <a:tint val="81000"/>
               </a:schemeClr>
             </a:gs>
           </a:gsLst>
-          <a:lin ang="16200000" scaled="1"/>
+          <a:lin ang="5400000" scaled="0"/>
         </a:gradFill>
         <a:gradFill rotWithShape="1">
           <a:gsLst>
             <a:gs pos="0">
               <a:schemeClr val="phClr">
-                <a:shade val="51000"/>
-                <a:satMod val="130000"/>
+                <a:satMod val="103000"/>
+                <a:lumMod val="102000"/>
+                <a:tint val="94000"/>
               </a:schemeClr>
             </a:gs>
-            <a:gs pos="80000">
+            <a:gs pos="50000">
               <a:schemeClr val="phClr">
-                <a:shade val="93000"/>
-                <a:satMod val="130000"/>
+                <a:satMod val="110000"/>
+                <a:lumMod val="100000"/>
+                <a:shade val="100000"/>
               </a:schemeClr>
             </a:gs>
             <a:gs pos="100000">
               <a:schemeClr val="phClr">
-                <a:shade val="94000"/>
-                <a:satMod val="135000"/>
+                <a:lumMod val="99000"/>
+                <a:satMod val="120000"/>
+                <a:shade val="78000"/>
               </a:schemeClr>
             </a:gs>
           </a:gsLst>
-          <a:lin ang="16200000" scaled="0"/>
+          <a:lin ang="5400000" scaled="0"/>
         </a:gradFill>
       </a:fillStyleLst>
       <a:lnStyleLst>
-        <a:ln w="9525" cap="flat" cmpd="sng" algn="ctr">
-          <a:solidFill>
-            <a:schemeClr val="phClr">
-              <a:shade val="95000"/>
-              <a:satMod val="105000"/>
-            </a:schemeClr>
-          </a:solidFill>
-          <a:prstDash val="solid"/>
-        </a:ln>
-        <a:ln w="25400" cap="flat" cmpd="sng" algn="ctr">
+        <a:ln w="6350" cap="flat" cmpd="sng" algn="ctr">
           <a:solidFill>
             <a:schemeClr val="phClr"/>
           </a:solidFill>
           <a:prstDash val="solid"/>
+          <a:miter lim="800000"/>
         </a:ln>
-        <a:ln w="38100" cap="flat" cmpd="sng" algn="ctr">
+        <a:ln w="12700" cap="flat" cmpd="sng" algn="ctr">
           <a:solidFill>
             <a:schemeClr val="phClr"/>
           </a:solidFill>
           <a:prstDash val="solid"/>
+          <a:miter lim="800000"/>
+        </a:ln>
+        <a:ln w="19050" cap="flat" cmpd="sng" algn="ctr">
+          <a:solidFill>
+            <a:schemeClr val="phClr"/>
+          </a:solidFill>
+          <a:prstDash val="solid"/>
+          <a:miter lim="800000"/>
         </a:ln>
       </a:lnStyleLst>
       <a:effectStyleLst>
         <a:effectStyle>
+          <a:effectLst/>
+        </a:effectStyle>
+        <a:effectStyle>
+          <a:effectLst/>
+        </a:effectStyle>
+        <a:effectStyle>
           <a:effectLst>
-            <a:outerShdw blurRad="40000" dist="20000" dir="5400000" rotWithShape="0">
+            <a:outerShdw blurRad="57150" dist="19050" dir="5400000" algn="ctr" rotWithShape="0">
               <a:srgbClr val="000000">
-                <a:alpha val="38000"/>
+                <a:alpha val="63000"/>
               </a:srgbClr>
             </a:outerShdw>
           </a:effectLst>
-        </a:effectStyle>
-        <a:effectStyle>
-          <a:effectLst>
-            <a:outerShdw blurRad="40000" dist="23000" dir="5400000" rotWithShape="0">
-              <a:srgbClr val="000000">
-                <a:alpha val="35000"/>
-              </a:srgbClr>
-            </a:outerShdw>
-          </a:effectLst>
-        </a:effectStyle>
-        <a:effectStyle>
-          <a:effectLst>
-            <a:outerShdw blurRad="40000" dist="23000" dir="5400000" rotWithShape="0">
-              <a:srgbClr val="000000">
-                <a:alpha val="35000"/>
-              </a:srgbClr>
-            </a:outerShdw>
-          </a:effectLst>
-          <a:scene3d>
-            <a:camera prst="orthographicFront">
-              <a:rot lat="0" lon="0" rev="0"/>
-            </a:camera>
-            <a:lightRig rig="threePt" dir="t">
-              <a:rot lat="0" lon="0" rev="1200000"/>
-            </a:lightRig>
-          </a:scene3d>
-          <a:sp3d>
-            <a:bevelT w="63500" h="25400"/>
-          </a:sp3d>
         </a:effectStyle>
       </a:effectStyleLst>
       <a:bgFillStyleLst>
         <a:solidFill>
           <a:schemeClr val="phClr"/>
         </a:solidFill>
+        <a:solidFill>
+          <a:schemeClr val="phClr">
+            <a:tint val="95000"/>
+            <a:satMod val="170000"/>
+          </a:schemeClr>
+        </a:solidFill>
         <a:gradFill rotWithShape="1">
           <a:gsLst>
             <a:gs pos="0">
               <a:schemeClr val="phClr">
-                <a:tint val="40000"/>
-                <a:satMod val="350000"/>
+                <a:tint val="93000"/>
+                <a:satMod val="150000"/>
+                <a:shade val="98000"/>
+                <a:lumMod val="102000"/>
               </a:schemeClr>
             </a:gs>
-            <a:gs pos="40000">
+            <a:gs pos="50000">
               <a:schemeClr val="phClr">
-                <a:tint val="45000"/>
-                <a:shade val="99000"/>
-                <a:satMod val="350000"/>
+                <a:tint val="98000"/>
+                <a:satMod val="130000"/>
+                <a:shade val="90000"/>
+                <a:lumMod val="103000"/>
               </a:schemeClr>
             </a:gs>
             <a:gs pos="100000">
               <a:schemeClr val="phClr">
-                <a:shade val="20000"/>
-                <a:satMod val="255000"/>
+                <a:shade val="63000"/>
+                <a:satMod val="120000"/>
               </a:schemeClr>
             </a:gs>
           </a:gsLst>
-          <a:path path="circle">
-            <a:fillToRect l="50000" t="-80000" r="50000" b="180000"/>
-          </a:path>
-        </a:gradFill>
-        <a:gradFill rotWithShape="1">
-          <a:gsLst>
-            <a:gs pos="0">
-              <a:schemeClr val="phClr">
-                <a:tint val="80000"/>
-                <a:satMod val="300000"/>
-              </a:schemeClr>
-            </a:gs>
-            <a:gs pos="100000">
-              <a:schemeClr val="phClr">
-                <a:shade val="30000"/>
-                <a:satMod val="200000"/>
-              </a:schemeClr>
-            </a:gs>
-          </a:gsLst>
-          <a:path path="circle">
-            <a:fillToRect l="50000" t="50000" r="50000" b="50000"/>
-          </a:path>
+          <a:lin ang="5400000" scaled="0"/>
         </a:gradFill>
       </a:bgFillStyleLst>
     </a:fmtScheme>
   </a:themeElements>
   <a:objectDefaults/>
   <a:extraClrSchemeLst/>
+  <a:extLst>
+    <a:ext uri="{05A4C25C-085E-4340-85A3-A5531E510DB2}">
+      <thm15:themeFamily xmlns:thm15="http://schemas.microsoft.com/office/thememl/2012/main" name="Office Theme" id="{62F939B6-93AF-4DB8-9C6B-D6C7DFDC589F}" vid="{4A3C46E8-61CC-4603-A589-7422A47A8E4A}"/>
+    </a:ext>
+  </a:extLst>
 </a:theme>
 </file>
--- a/Design/04_transaction_table.docx
+++ b/Design/04_transaction_table.docx
@@ -2,10 +2,75 @@
 <file path=word/document.xml><?xml version="1.0" encoding="utf-8"?>
 <w:document xmlns:wpc="http://schemas.microsoft.com/office/word/2010/wordprocessingCanvas" xmlns:cx="http://schemas.microsoft.com/office/drawing/2014/chartex" xmlns:cx1="http://schemas.microsoft.com/office/drawing/2015/9/8/chartex" xmlns:cx2="http://schemas.microsoft.com/office/drawing/2015/10/21/chartex" xmlns:cx3="http://schemas.microsoft.com/office/drawing/2016/5/9/chartex" xmlns:cx4="http://schemas.microsoft.com/office/drawing/2016/5/10/chartex" xmlns:cx5="http://schemas.microsoft.com/office/drawing/2016/5/11/chartex" xmlns:cx6="http://schemas.microsoft.com/office/drawing/2016/5/12/chartex" xmlns:cx7="http://schemas.microsoft.com/office/drawing/2016/5/13/chartex" xmlns:cx8="http://schemas.microsoft.com/office/drawing/2016/5/14/chartex" xmlns:mc="http://schemas.openxmlformats.org/markup-compatibility/2006" xmlns:aink="http://schemas.microsoft.com/office/drawing/2016/ink" xmlns:am3d="http://schemas.microsoft.com/office/drawing/2017/model3d" xmlns:o="urn:schemas-microsoft-com:office:office" xmlns:r="http://schemas.openxmlformats.org/officeDocument/2006/relationships" xmlns:m="http://schemas.openxmlformats.org/officeDocument/2006/math" xmlns:v="urn:schemas-microsoft-com:vml" xmlns:wp14="http://schemas.microsoft.com/office/word/2010/wordprocessingDrawing" xmlns:wp="http://schemas.openxmlformats.org/drawingml/2006/wordprocessingDrawing" xmlns:w10="urn:schemas-microsoft-com:office:word" xmlns:w="http://schemas.openxmlformats.org/wordprocessingml/2006/main" xmlns:w14="http://schemas.microsoft.com/office/word/2010/wordml" xmlns:w15="http://schemas.microsoft.com/office/word/2012/wordml" xmlns:w16cid="http://schemas.microsoft.com/office/word/2016/wordml/cid" xmlns:w16se="http://schemas.microsoft.com/office/word/2015/wordml/symex" xmlns:wpg="http://schemas.microsoft.com/office/word/2010/wordprocessingGroup" xmlns:wpi="http://schemas.microsoft.com/office/word/2010/wordprocessingInk" xmlns:wne="http://schemas.microsoft.com/office/word/2006/wordml" xmlns:wps="http://schemas.microsoft.com/office/word/2010/wordprocessingShape" mc:Ignorable="w14 w15 w16se w16cid wp14">
   <w:body>
+    <w:p>
+      <w:pPr>
+        <w:rPr>
+          <w:b/>
+          <w:bCs/>
+          <w:u w:val="single"/>
+        </w:rPr>
+      </w:pPr>
+      <w:r>
+        <w:rPr>
+          <w:b/>
+          <w:bCs/>
+          <w:u w:val="single"/>
+        </w:rPr>
+        <w:t>Key</w:t>
+      </w:r>
+    </w:p>
+    <w:p>
+      <w:pPr>
+        <w:pStyle w:val="ListParagraph"/>
+        <w:numPr>
+          <w:ilvl w:val="0"/>
+          <w:numId w:val="2"/>
+        </w:numPr>
+      </w:pPr>
+      <w:r>
+        <w:t>I = Input</w:t>
+      </w:r>
+    </w:p>
+    <w:p>
+      <w:pPr>
+        <w:pStyle w:val="ListParagraph"/>
+        <w:numPr>
+          <w:ilvl w:val="0"/>
+          <w:numId w:val="2"/>
+        </w:numPr>
+      </w:pPr>
+      <w:r>
+        <w:t>R = Read</w:t>
+      </w:r>
+    </w:p>
+    <w:p>
+      <w:pPr>
+        <w:pStyle w:val="ListParagraph"/>
+        <w:numPr>
+          <w:ilvl w:val="0"/>
+          <w:numId w:val="2"/>
+        </w:numPr>
+      </w:pPr>
+      <w:r>
+        <w:t>U = Update</w:t>
+      </w:r>
+    </w:p>
+    <w:p>
+      <w:pPr>
+        <w:pStyle w:val="ListParagraph"/>
+        <w:numPr>
+          <w:ilvl w:val="0"/>
+          <w:numId w:val="2"/>
+        </w:numPr>
+      </w:pPr>
+      <w:r>
+        <w:t>D = Delete</w:t>
+      </w:r>
+    </w:p>
     <w:tbl>
       <w:tblPr>
         <w:tblStyle w:val="TableGrid"/>
-        <w:tblpPr w:leftFromText="180" w:rightFromText="180" w:vertAnchor="text" w:horzAnchor="margin" w:tblpY="1666"/>
+        <w:tblpPr w:leftFromText="180" w:rightFromText="180" w:vertAnchor="text" w:horzAnchor="margin" w:tblpY="526"/>
         <w:tblOverlap w:val="never"/>
         <w:tblW w:w="12475" w:type="dxa"/>
         <w:tblLook w:val="04A0" w:firstRow="1" w:lastRow="0" w:firstColumn="1" w:lastColumn="0" w:noHBand="0" w:noVBand="1"/>
@@ -53,14 +118,10 @@
           </w:tcPr>
           <w:p>
             <w:r>
-              <w:t>Transaction /</w:t>
-            </w:r>
-          </w:p>
-          <w:p>
-            <w:r>
-              <w:t>Table</w:t>
-            </w:r>
-          </w:p>
+              <w:t xml:space="preserve">Transaction </w:t>
+            </w:r>
+          </w:p>
+          <w:p/>
         </w:tc>
         <w:tc>
           <w:tcPr>
@@ -69,7 +130,12 @@
           </w:tcPr>
           <w:p>
             <w:r>
-              <w:t xml:space="preserve">Create new member </w:t>
+              <w:t>Create New</w:t>
+            </w:r>
+          </w:p>
+          <w:p>
+            <w:r>
+              <w:t>Member</w:t>
             </w:r>
           </w:p>
         </w:tc>
@@ -80,13 +146,8 @@
           </w:tcPr>
           <w:p>
             <w:r>
-              <w:t xml:space="preserve">Make </w:t>
-            </w:r>
-            <w:proofErr w:type="spellStart"/>
-            <w:r>
-              <w:t>Classruum</w:t>
-            </w:r>
-            <w:proofErr w:type="spellEnd"/>
+              <w:t>Make Classruum</w:t>
+            </w:r>
           </w:p>
         </w:tc>
         <w:tc>
@@ -96,13 +157,8 @@
           </w:tcPr>
           <w:p>
             <w:r>
-              <w:t xml:space="preserve">Make </w:t>
-            </w:r>
-            <w:proofErr w:type="spellStart"/>
-            <w:r>
-              <w:t>Foruum</w:t>
-            </w:r>
-            <w:proofErr w:type="spellEnd"/>
+              <w:t>Make Foruum</w:t>
+            </w:r>
           </w:p>
         </w:tc>
         <w:tc>
@@ -112,7 +168,7 @@
           </w:tcPr>
           <w:p>
             <w:r>
-              <w:t>Make quiz</w:t>
+              <w:t>Make Quiz</w:t>
             </w:r>
           </w:p>
         </w:tc>
@@ -134,7 +190,7 @@
           </w:tcPr>
           <w:p>
             <w:r>
-              <w:t>Make note</w:t>
+              <w:t>Make Note</w:t>
             </w:r>
           </w:p>
         </w:tc>
@@ -145,13 +201,8 @@
           </w:tcPr>
           <w:p>
             <w:r>
-              <w:t xml:space="preserve">Join </w:t>
-            </w:r>
-            <w:proofErr w:type="spellStart"/>
-            <w:r>
-              <w:t>Classruum</w:t>
-            </w:r>
-            <w:proofErr w:type="spellEnd"/>
+              <w:t>Join Classruum</w:t>
+            </w:r>
           </w:p>
         </w:tc>
         <w:tc>
@@ -161,13 +212,8 @@
           </w:tcPr>
           <w:p>
             <w:r>
-              <w:t>Search for quiz/</w:t>
-            </w:r>
-            <w:proofErr w:type="spellStart"/>
-            <w:r>
-              <w:t>foruum</w:t>
-            </w:r>
-            <w:proofErr w:type="spellEnd"/>
+              <w:t>Search for Quiz/Foruum</w:t>
+            </w:r>
           </w:p>
         </w:tc>
       </w:tr>
@@ -964,11 +1010,9 @@
             <w:tcW w:w="1263" w:type="dxa"/>
           </w:tcPr>
           <w:p>
-            <w:proofErr w:type="spellStart"/>
             <w:r>
               <w:t>Classruum</w:t>
             </w:r>
-            <w:proofErr w:type="spellEnd"/>
           </w:p>
         </w:tc>
         <w:tc>
@@ -1187,13 +1231,8 @@
             <w:tcW w:w="1263" w:type="dxa"/>
           </w:tcPr>
           <w:p>
-            <w:proofErr w:type="spellStart"/>
-            <w:r>
-              <w:t>Foruum</w:t>
-            </w:r>
-            <w:proofErr w:type="spellEnd"/>
-            <w:r>
-              <w:t xml:space="preserve"> </w:t>
+            <w:r>
+              <w:t xml:space="preserve">Foruum </w:t>
             </w:r>
           </w:p>
         </w:tc>
@@ -1832,24 +1871,18 @@
     </w:tbl>
     <w:p>
       <w:r>
-        <w:t xml:space="preserve">I = input </w:t>
-      </w:r>
-      <w:r>
         <w:br w:type="textWrapping" w:clear="all"/>
-      </w:r>
-      <w:r>
-        <w:t>R= read</w:t>
       </w:r>
     </w:p>
     <w:p>
-      <w:r>
-        <w:t>U=update</w:t>
-      </w:r>
+      <w:pPr>
+        <w:pStyle w:val="ListParagraph"/>
+      </w:pPr>
     </w:p>
     <w:p>
-      <w:r>
-        <w:t>D=delete</w:t>
-      </w:r>
+      <w:pPr>
+        <w:pStyle w:val="ListParagraph"/>
+      </w:pPr>
     </w:p>
     <w:p>
       <w:pPr>
@@ -1877,142 +1910,8 @@
       </w:pPr>
     </w:p>
     <w:p>
-      <w:pPr>
-        <w:pStyle w:val="ListParagraph"/>
-      </w:pPr>
-    </w:p>
-    <w:p>
-      <w:pPr>
-        <w:pStyle w:val="ListParagraph"/>
-      </w:pPr>
-    </w:p>
-    <w:p>
-      <w:pPr>
-        <w:pStyle w:val="ListParagraph"/>
-      </w:pPr>
-    </w:p>
-    <w:p>
-      <w:pPr>
-        <w:pStyle w:val="ListParagraph"/>
-      </w:pPr>
-    </w:p>
-    <w:p>
-      <w:pPr>
-        <w:pStyle w:val="ListParagraph"/>
-      </w:pPr>
-    </w:p>
-    <w:p>
-      <w:pPr>
-        <w:pStyle w:val="ListParagraph"/>
-      </w:pPr>
-    </w:p>
-    <w:p>
-      <w:pPr>
-        <w:pStyle w:val="ListParagraph"/>
-      </w:pPr>
-    </w:p>
-    <w:p>
-      <w:pPr>
-        <w:pStyle w:val="ListParagraph"/>
-      </w:pPr>
-    </w:p>
-    <w:p>
-      <w:pPr>
-        <w:pStyle w:val="ListParagraph"/>
-      </w:pPr>
-      <w:r>
-        <w:t>1.</w:t>
-      </w:r>
-      <w:r>
-        <w:t xml:space="preserve">Enter details of new member </w:t>
-      </w:r>
-    </w:p>
-    <w:p>
-      <w:pPr>
-        <w:pStyle w:val="ListParagraph"/>
-      </w:pPr>
-      <w:r>
-        <w:t xml:space="preserve">2. </w:t>
-      </w:r>
-      <w:r>
-        <w:t xml:space="preserve">Make </w:t>
-      </w:r>
-      <w:proofErr w:type="spellStart"/>
-      <w:r>
-        <w:t>classruum</w:t>
-      </w:r>
-      <w:proofErr w:type="spellEnd"/>
-      <w:r>
-        <w:t xml:space="preserve"> </w:t>
-      </w:r>
-    </w:p>
-    <w:p>
-      <w:pPr>
-        <w:pStyle w:val="ListParagraph"/>
-      </w:pPr>
-      <w:r>
-        <w:t xml:space="preserve">3. Create </w:t>
-      </w:r>
-      <w:proofErr w:type="spellStart"/>
-      <w:r>
-        <w:t>foruum</w:t>
-      </w:r>
-      <w:proofErr w:type="spellEnd"/>
-    </w:p>
-    <w:p>
-      <w:pPr>
-        <w:pStyle w:val="ListParagraph"/>
-      </w:pPr>
-      <w:r>
-        <w:t xml:space="preserve">4. Create quiz </w:t>
-      </w:r>
-    </w:p>
-    <w:p>
-      <w:pPr>
-        <w:pStyle w:val="ListParagraph"/>
-      </w:pPr>
-      <w:r>
-        <w:t xml:space="preserve">5. Comment </w:t>
-      </w:r>
       <w:bookmarkStart w:id="0" w:name="_GoBack"/>
       <w:bookmarkEnd w:id="0"/>
-    </w:p>
-    <w:p>
-      <w:pPr>
-        <w:pStyle w:val="ListParagraph"/>
-      </w:pPr>
-      <w:r>
-        <w:t xml:space="preserve">6. Create note </w:t>
-      </w:r>
-    </w:p>
-    <w:p>
-      <w:pPr>
-        <w:pStyle w:val="ListParagraph"/>
-      </w:pPr>
-      <w:r>
-        <w:t xml:space="preserve">7. Join </w:t>
-      </w:r>
-      <w:proofErr w:type="spellStart"/>
-      <w:r>
-        <w:t>classruum</w:t>
-      </w:r>
-      <w:proofErr w:type="spellEnd"/>
-      <w:r>
-        <w:t xml:space="preserve"> </w:t>
-      </w:r>
-    </w:p>
-    <w:p>
-      <w:pPr>
-        <w:pStyle w:val="ListParagraph"/>
-      </w:pPr>
-      <w:r>
-        <w:t>8. Search for quiz/</w:t>
-      </w:r>
-      <w:proofErr w:type="spellStart"/>
-      <w:r>
-        <w:t>foruum</w:t>
-      </w:r>
-      <w:proofErr w:type="spellEnd"/>
       <w:r>
         <w:t xml:space="preserve"> </w:t>
       </w:r>
@@ -2123,8 +2022,124 @@
       </w:pPr>
     </w:lvl>
   </w:abstractNum>
+  <w:abstractNum w:abstractNumId="1" w15:restartNumberingAfterBreak="0">
+    <w:nsid w:val="31AC4981"/>
+    <w:multiLevelType w:val="hybridMultilevel"/>
+    <w:tmpl w:val="2A461390"/>
+    <w:lvl w:ilvl="0" w:tplc="08090001">
+      <w:start w:val="1"/>
+      <w:numFmt w:val="bullet"/>
+      <w:lvlText w:val=""/>
+      <w:lvlJc w:val="left"/>
+      <w:pPr>
+        <w:ind w:left="720" w:hanging="360"/>
+      </w:pPr>
+      <w:rPr>
+        <w:rFonts w:ascii="Symbol" w:hAnsi="Symbol" w:hint="default"/>
+      </w:rPr>
+    </w:lvl>
+    <w:lvl w:ilvl="1" w:tplc="08090003" w:tentative="1">
+      <w:start w:val="1"/>
+      <w:numFmt w:val="bullet"/>
+      <w:lvlText w:val="o"/>
+      <w:lvlJc w:val="left"/>
+      <w:pPr>
+        <w:ind w:left="1440" w:hanging="360"/>
+      </w:pPr>
+      <w:rPr>
+        <w:rFonts w:ascii="Courier New" w:hAnsi="Courier New" w:cs="Courier New" w:hint="default"/>
+      </w:rPr>
+    </w:lvl>
+    <w:lvl w:ilvl="2" w:tplc="08090005" w:tentative="1">
+      <w:start w:val="1"/>
+      <w:numFmt w:val="bullet"/>
+      <w:lvlText w:val=""/>
+      <w:lvlJc w:val="left"/>
+      <w:pPr>
+        <w:ind w:left="2160" w:hanging="360"/>
+      </w:pPr>
+      <w:rPr>
+        <w:rFonts w:ascii="Wingdings" w:hAnsi="Wingdings" w:hint="default"/>
+      </w:rPr>
+    </w:lvl>
+    <w:lvl w:ilvl="3" w:tplc="08090001" w:tentative="1">
+      <w:start w:val="1"/>
+      <w:numFmt w:val="bullet"/>
+      <w:lvlText w:val=""/>
+      <w:lvlJc w:val="left"/>
+      <w:pPr>
+        <w:ind w:left="2880" w:hanging="360"/>
+      </w:pPr>
+      <w:rPr>
+        <w:rFonts w:ascii="Symbol" w:hAnsi="Symbol" w:hint="default"/>
+      </w:rPr>
+    </w:lvl>
+    <w:lvl w:ilvl="4" w:tplc="08090003" w:tentative="1">
+      <w:start w:val="1"/>
+      <w:numFmt w:val="bullet"/>
+      <w:lvlText w:val="o"/>
+      <w:lvlJc w:val="left"/>
+      <w:pPr>
+        <w:ind w:left="3600" w:hanging="360"/>
+      </w:pPr>
+      <w:rPr>
+        <w:rFonts w:ascii="Courier New" w:hAnsi="Courier New" w:cs="Courier New" w:hint="default"/>
+      </w:rPr>
+    </w:lvl>
+    <w:lvl w:ilvl="5" w:tplc="08090005" w:tentative="1">
+      <w:start w:val="1"/>
+      <w:numFmt w:val="bullet"/>
+      <w:lvlText w:val=""/>
+      <w:lvlJc w:val="left"/>
+      <w:pPr>
+        <w:ind w:left="4320" w:hanging="360"/>
+      </w:pPr>
+      <w:rPr>
+        <w:rFonts w:ascii="Wingdings" w:hAnsi="Wingdings" w:hint="default"/>
+      </w:rPr>
+    </w:lvl>
+    <w:lvl w:ilvl="6" w:tplc="08090001" w:tentative="1">
+      <w:start w:val="1"/>
+      <w:numFmt w:val="bullet"/>
+      <w:lvlText w:val=""/>
+      <w:lvlJc w:val="left"/>
+      <w:pPr>
+        <w:ind w:left="5040" w:hanging="360"/>
+      </w:pPr>
+      <w:rPr>
+        <w:rFonts w:ascii="Symbol" w:hAnsi="Symbol" w:hint="default"/>
+      </w:rPr>
+    </w:lvl>
+    <w:lvl w:ilvl="7" w:tplc="08090003" w:tentative="1">
+      <w:start w:val="1"/>
+      <w:numFmt w:val="bullet"/>
+      <w:lvlText w:val="o"/>
+      <w:lvlJc w:val="left"/>
+      <w:pPr>
+        <w:ind w:left="5760" w:hanging="360"/>
+      </w:pPr>
+      <w:rPr>
+        <w:rFonts w:ascii="Courier New" w:hAnsi="Courier New" w:cs="Courier New" w:hint="default"/>
+      </w:rPr>
+    </w:lvl>
+    <w:lvl w:ilvl="8" w:tplc="08090005" w:tentative="1">
+      <w:start w:val="1"/>
+      <w:numFmt w:val="bullet"/>
+      <w:lvlText w:val=""/>
+      <w:lvlJc w:val="left"/>
+      <w:pPr>
+        <w:ind w:left="6480" w:hanging="360"/>
+      </w:pPr>
+      <w:rPr>
+        <w:rFonts w:ascii="Wingdings" w:hAnsi="Wingdings" w:hint="default"/>
+      </w:rPr>
+    </w:lvl>
+  </w:abstractNum>
   <w:num w:numId="1">
     <w:abstractNumId w:val="0"/>
+  </w:num>
+  <w:num w:numId="2">
+    <w:abstractNumId w:val="1"/>
   </w:num>
 </w:numbering>
 </file>
@@ -2301,7 +2316,7 @@
     <w:lsdException w:name="Table Web 2" w:semiHidden="1" w:unhideWhenUsed="1"/>
     <w:lsdException w:name="Table Web 3" w:semiHidden="1" w:unhideWhenUsed="1"/>
     <w:lsdException w:name="Balloon Text" w:semiHidden="1" w:unhideWhenUsed="1"/>
-    <w:lsdException w:name="Table Grid" w:semiHidden="1" w:uiPriority="39" w:unhideWhenUsed="1"/>
+    <w:lsdException w:name="Table Grid" w:uiPriority="39"/>
     <w:lsdException w:name="Table Theme" w:semiHidden="1" w:unhideWhenUsed="1"/>
     <w:lsdException w:name="Placeholder Text" w:semiHidden="1"/>
     <w:lsdException w:name="No Spacing" w:uiPriority="1" w:qFormat="1"/>
